--- a/таблица маршалинга.docx
+++ b/таблица маршалинга.docx
@@ -26,6 +26,8 @@
                 <w:lang w:val="en-US"/>
               </w:rPr>
             </w:pPr>
+            <w:bookmarkStart w:id="0" w:name="_GoBack"/>
+            <w:bookmarkEnd w:id="0"/>
             <w:proofErr w:type="spellStart"/>
             <w:r>
               <w:rPr>
@@ -292,16 +294,7 @@
                 <w:sz w:val="19"/>
                 <w:szCs w:val="19"/>
               </w:rPr>
-              <w:t>}</w:t>
-            </w:r>
-            <w:r>
-              <w:rPr>
-                <w:rFonts w:ascii="Consolas" w:hAnsi="Consolas" w:cs="Consolas"/>
-                <w:color w:val="000000"/>
-                <w:sz w:val="19"/>
-                <w:szCs w:val="19"/>
-              </w:rPr>
-              <w:t>;</w:t>
+              <w:t>};</w:t>
             </w:r>
           </w:p>
         </w:tc>
@@ -3070,46 +3063,47 @@
                 <w:color w:val="000000"/>
                 <w:sz w:val="19"/>
                 <w:szCs w:val="19"/>
+                <w:lang w:val="en-US"/>
               </w:rPr>
               <w:t xml:space="preserve">} </w:t>
             </w:r>
-            <w:proofErr w:type="spellStart"/>
             <w:r>
               <w:rPr>
                 <w:rFonts w:ascii="Consolas" w:hAnsi="Consolas" w:cs="Consolas"/>
                 <w:color w:val="2B91AF"/>
                 <w:sz w:val="19"/>
                 <w:szCs w:val="19"/>
+                <w:lang w:val="en-US"/>
               </w:rPr>
               <w:t>vecvalues</w:t>
             </w:r>
-            <w:proofErr w:type="spellEnd"/>
-            <w:r>
-              <w:rPr>
-                <w:rFonts w:ascii="Consolas" w:hAnsi="Consolas" w:cs="Consolas"/>
-                <w:color w:val="000000"/>
-                <w:sz w:val="19"/>
-                <w:szCs w:val="19"/>
+            <w:r>
+              <w:rPr>
+                <w:rFonts w:ascii="Consolas" w:hAnsi="Consolas" w:cs="Consolas"/>
+                <w:color w:val="000000"/>
+                <w:sz w:val="19"/>
+                <w:szCs w:val="19"/>
+                <w:lang w:val="en-US"/>
               </w:rPr>
               <w:t>, *</w:t>
             </w:r>
-            <w:proofErr w:type="spellStart"/>
             <w:r>
               <w:rPr>
                 <w:rFonts w:ascii="Consolas" w:hAnsi="Consolas" w:cs="Consolas"/>
                 <w:color w:val="2B91AF"/>
                 <w:sz w:val="19"/>
                 <w:szCs w:val="19"/>
+                <w:lang w:val="en-US"/>
               </w:rPr>
               <w:t>pvecvalues</w:t>
             </w:r>
-            <w:proofErr w:type="spellEnd"/>
-            <w:r>
-              <w:rPr>
-                <w:rFonts w:ascii="Consolas" w:hAnsi="Consolas" w:cs="Consolas"/>
-                <w:color w:val="000000"/>
-                <w:sz w:val="19"/>
-                <w:szCs w:val="19"/>
+            <w:r>
+              <w:rPr>
+                <w:rFonts w:ascii="Consolas" w:hAnsi="Consolas" w:cs="Consolas"/>
+                <w:color w:val="000000"/>
+                <w:sz w:val="19"/>
+                <w:szCs w:val="19"/>
+                <w:lang w:val="en-US"/>
               </w:rPr>
               <w:t>;</w:t>
             </w:r>
@@ -4625,46 +4619,47 @@
                 <w:color w:val="000000"/>
                 <w:sz w:val="19"/>
                 <w:szCs w:val="19"/>
+                <w:lang w:val="en-US"/>
               </w:rPr>
               <w:t xml:space="preserve">} </w:t>
             </w:r>
-            <w:proofErr w:type="spellStart"/>
             <w:r>
               <w:rPr>
                 <w:rFonts w:ascii="Consolas" w:hAnsi="Consolas" w:cs="Consolas"/>
                 <w:color w:val="2B91AF"/>
                 <w:sz w:val="19"/>
                 <w:szCs w:val="19"/>
+                <w:lang w:val="en-US"/>
               </w:rPr>
               <w:t>vecvaluesall</w:t>
             </w:r>
-            <w:proofErr w:type="spellEnd"/>
-            <w:r>
-              <w:rPr>
-                <w:rFonts w:ascii="Consolas" w:hAnsi="Consolas" w:cs="Consolas"/>
-                <w:color w:val="000000"/>
-                <w:sz w:val="19"/>
-                <w:szCs w:val="19"/>
+            <w:r>
+              <w:rPr>
+                <w:rFonts w:ascii="Consolas" w:hAnsi="Consolas" w:cs="Consolas"/>
+                <w:color w:val="000000"/>
+                <w:sz w:val="19"/>
+                <w:szCs w:val="19"/>
+                <w:lang w:val="en-US"/>
               </w:rPr>
               <w:t>, *</w:t>
             </w:r>
-            <w:proofErr w:type="spellStart"/>
             <w:r>
               <w:rPr>
                 <w:rFonts w:ascii="Consolas" w:hAnsi="Consolas" w:cs="Consolas"/>
                 <w:color w:val="2B91AF"/>
                 <w:sz w:val="19"/>
                 <w:szCs w:val="19"/>
+                <w:lang w:val="en-US"/>
               </w:rPr>
               <w:t>pvecvaluesall</w:t>
             </w:r>
-            <w:proofErr w:type="spellEnd"/>
-            <w:r>
-              <w:rPr>
-                <w:rFonts w:ascii="Consolas" w:hAnsi="Consolas" w:cs="Consolas"/>
-                <w:color w:val="000000"/>
-                <w:sz w:val="19"/>
-                <w:szCs w:val="19"/>
+            <w:r>
+              <w:rPr>
+                <w:rFonts w:ascii="Consolas" w:hAnsi="Consolas" w:cs="Consolas"/>
+                <w:color w:val="000000"/>
+                <w:sz w:val="19"/>
+                <w:szCs w:val="19"/>
+                <w:lang w:val="en-US"/>
               </w:rPr>
               <w:t>;</w:t>
             </w:r>
@@ -5829,47 +5824,47 @@
                 <w:color w:val="000000"/>
                 <w:sz w:val="19"/>
                 <w:szCs w:val="19"/>
-              </w:rPr>
-              <w:lastRenderedPageBreak/>
+                <w:lang w:val="en-US"/>
+              </w:rPr>
               <w:t xml:space="preserve">} </w:t>
             </w:r>
-            <w:proofErr w:type="spellStart"/>
             <w:r>
               <w:rPr>
                 <w:rFonts w:ascii="Consolas" w:hAnsi="Consolas" w:cs="Consolas"/>
                 <w:color w:val="2B91AF"/>
                 <w:sz w:val="19"/>
                 <w:szCs w:val="19"/>
+                <w:lang w:val="en-US"/>
               </w:rPr>
               <w:t>vecinfo</w:t>
             </w:r>
-            <w:proofErr w:type="spellEnd"/>
-            <w:r>
-              <w:rPr>
-                <w:rFonts w:ascii="Consolas" w:hAnsi="Consolas" w:cs="Consolas"/>
-                <w:color w:val="000000"/>
-                <w:sz w:val="19"/>
-                <w:szCs w:val="19"/>
+            <w:r>
+              <w:rPr>
+                <w:rFonts w:ascii="Consolas" w:hAnsi="Consolas" w:cs="Consolas"/>
+                <w:color w:val="000000"/>
+                <w:sz w:val="19"/>
+                <w:szCs w:val="19"/>
+                <w:lang w:val="en-US"/>
               </w:rPr>
               <w:t>, *</w:t>
             </w:r>
-            <w:proofErr w:type="spellStart"/>
             <w:r>
               <w:rPr>
                 <w:rFonts w:ascii="Consolas" w:hAnsi="Consolas" w:cs="Consolas"/>
                 <w:color w:val="2B91AF"/>
                 <w:sz w:val="19"/>
                 <w:szCs w:val="19"/>
+                <w:lang w:val="en-US"/>
               </w:rPr>
               <w:t>pvecinfo</w:t>
             </w:r>
-            <w:proofErr w:type="spellEnd"/>
-            <w:r>
-              <w:rPr>
-                <w:rFonts w:ascii="Consolas" w:hAnsi="Consolas" w:cs="Consolas"/>
-                <w:color w:val="000000"/>
-                <w:sz w:val="19"/>
-                <w:szCs w:val="19"/>
+            <w:r>
+              <w:rPr>
+                <w:rFonts w:ascii="Consolas" w:hAnsi="Consolas" w:cs="Consolas"/>
+                <w:color w:val="000000"/>
+                <w:sz w:val="19"/>
+                <w:szCs w:val="19"/>
+                <w:lang w:val="en-US"/>
               </w:rPr>
               <w:t>;</w:t>
             </w:r>
@@ -5887,8 +5882,6 @@
                 <w:lang w:val="en-US"/>
               </w:rPr>
             </w:pPr>
-            <w:bookmarkStart w:id="0" w:name="_GoBack"/>
-            <w:bookmarkEnd w:id="0"/>
           </w:p>
         </w:tc>
       </w:tr>
@@ -5925,7 +5918,6 @@
                 <w:szCs w:val="19"/>
                 <w:lang w:val="en-US"/>
               </w:rPr>
-              <w:lastRenderedPageBreak/>
               <w:t>typedef</w:t>
             </w:r>
             <w:proofErr w:type="spellEnd"/>
@@ -6294,6 +6286,7 @@
                 <w:color w:val="000000"/>
                 <w:sz w:val="19"/>
                 <w:szCs w:val="19"/>
+                <w:lang w:val="en-US"/>
               </w:rPr>
             </w:pPr>
             <w:r>
@@ -6306,45 +6299,25 @@
               </w:rPr>
               <w:t xml:space="preserve">    </w:t>
             </w:r>
-            <w:proofErr w:type="spellStart"/>
             <w:r>
               <w:rPr>
                 <w:rFonts w:ascii="Consolas" w:hAnsi="Consolas" w:cs="Consolas"/>
                 <w:color w:val="2B91AF"/>
                 <w:sz w:val="19"/>
                 <w:szCs w:val="19"/>
+                <w:lang w:val="en-US"/>
               </w:rPr>
               <w:t>pvecinfo</w:t>
             </w:r>
-            <w:proofErr w:type="spellEnd"/>
-            <w:r>
-              <w:rPr>
-                <w:rFonts w:ascii="Consolas" w:hAnsi="Consolas" w:cs="Consolas"/>
-                <w:color w:val="000000"/>
-                <w:sz w:val="19"/>
-                <w:szCs w:val="19"/>
-              </w:rPr>
-              <w:t xml:space="preserve"> *</w:t>
-            </w:r>
-            <w:proofErr w:type="spellStart"/>
-            <w:r>
-              <w:rPr>
-                <w:rFonts w:ascii="Consolas" w:hAnsi="Consolas" w:cs="Consolas"/>
-                <w:color w:val="000000"/>
-                <w:sz w:val="19"/>
-                <w:szCs w:val="19"/>
-              </w:rPr>
-              <w:t>vecs</w:t>
-            </w:r>
-            <w:proofErr w:type="spellEnd"/>
-            <w:r>
-              <w:rPr>
-                <w:rFonts w:ascii="Consolas" w:hAnsi="Consolas" w:cs="Consolas"/>
-                <w:color w:val="000000"/>
-                <w:sz w:val="19"/>
-                <w:szCs w:val="19"/>
-              </w:rPr>
-              <w:t>;</w:t>
+            <w:r>
+              <w:rPr>
+                <w:rFonts w:ascii="Consolas" w:hAnsi="Consolas" w:cs="Consolas"/>
+                <w:color w:val="000000"/>
+                <w:sz w:val="19"/>
+                <w:szCs w:val="19"/>
+                <w:lang w:val="en-US"/>
+              </w:rPr>
+              <w:t xml:space="preserve"> *vecs;</w:t>
             </w:r>
           </w:p>
           <w:p>
@@ -6364,46 +6337,47 @@
                 <w:color w:val="000000"/>
                 <w:sz w:val="19"/>
                 <w:szCs w:val="19"/>
+                <w:lang w:val="en-US"/>
               </w:rPr>
               <w:t xml:space="preserve">} </w:t>
             </w:r>
-            <w:proofErr w:type="spellStart"/>
             <w:r>
               <w:rPr>
                 <w:rFonts w:ascii="Consolas" w:hAnsi="Consolas" w:cs="Consolas"/>
                 <w:color w:val="2B91AF"/>
                 <w:sz w:val="19"/>
                 <w:szCs w:val="19"/>
+                <w:lang w:val="en-US"/>
               </w:rPr>
               <w:t>vecinfoall</w:t>
             </w:r>
-            <w:proofErr w:type="spellEnd"/>
-            <w:r>
-              <w:rPr>
-                <w:rFonts w:ascii="Consolas" w:hAnsi="Consolas" w:cs="Consolas"/>
-                <w:color w:val="000000"/>
-                <w:sz w:val="19"/>
-                <w:szCs w:val="19"/>
+            <w:r>
+              <w:rPr>
+                <w:rFonts w:ascii="Consolas" w:hAnsi="Consolas" w:cs="Consolas"/>
+                <w:color w:val="000000"/>
+                <w:sz w:val="19"/>
+                <w:szCs w:val="19"/>
+                <w:lang w:val="en-US"/>
               </w:rPr>
               <w:t>, *</w:t>
             </w:r>
-            <w:proofErr w:type="spellStart"/>
             <w:r>
               <w:rPr>
                 <w:rFonts w:ascii="Consolas" w:hAnsi="Consolas" w:cs="Consolas"/>
                 <w:color w:val="2B91AF"/>
                 <w:sz w:val="19"/>
                 <w:szCs w:val="19"/>
+                <w:lang w:val="en-US"/>
               </w:rPr>
               <w:t>pvecinfoall</w:t>
             </w:r>
-            <w:proofErr w:type="spellEnd"/>
-            <w:r>
-              <w:rPr>
-                <w:rFonts w:ascii="Consolas" w:hAnsi="Consolas" w:cs="Consolas"/>
-                <w:color w:val="000000"/>
-                <w:sz w:val="19"/>
-                <w:szCs w:val="19"/>
+            <w:r>
+              <w:rPr>
+                <w:rFonts w:ascii="Consolas" w:hAnsi="Consolas" w:cs="Consolas"/>
+                <w:color w:val="000000"/>
+                <w:sz w:val="19"/>
+                <w:szCs w:val="19"/>
+                <w:lang w:val="en-US"/>
               </w:rPr>
               <w:t>;</w:t>
             </w:r>
@@ -7449,6 +7423,7 @@
               <w:ind w:firstLine="0"/>
               <w:jc w:val="left"/>
               <w:rPr>
+                <w:del w:id="1" w:author="Tatiana Skr" w:date="2017-05-31T12:33:00Z"/>
                 <w:rFonts w:ascii="Consolas" w:hAnsi="Consolas" w:cs="Consolas"/>
                 <w:color w:val="000000"/>
                 <w:sz w:val="19"/>
@@ -7625,6 +7600,7 @@
               <w:ind w:firstLine="0"/>
               <w:jc w:val="left"/>
               <w:rPr>
+                <w:del w:id="2" w:author="Tatiana Skr" w:date="2017-05-31T12:33:00Z"/>
                 <w:rFonts w:ascii="Consolas" w:hAnsi="Consolas" w:cs="Consolas"/>
                 <w:color w:val="000000"/>
                 <w:sz w:val="19"/>
@@ -7721,6 +7697,7 @@
                 <w:color w:val="000000"/>
                 <w:sz w:val="19"/>
                 <w:szCs w:val="19"/>
+                <w:lang w:val="en-US"/>
               </w:rPr>
             </w:pPr>
             <w:r>
@@ -7733,83 +7710,73 @@
               </w:rPr>
               <w:t xml:space="preserve">        </w:t>
             </w:r>
-            <w:proofErr w:type="spellStart"/>
-            <w:r>
-              <w:rPr>
-                <w:rFonts w:ascii="Consolas" w:hAnsi="Consolas" w:cs="Consolas"/>
-                <w:color w:val="0000FF"/>
-                <w:sz w:val="19"/>
-                <w:szCs w:val="19"/>
+            <w:r>
+              <w:rPr>
+                <w:rFonts w:ascii="Consolas" w:hAnsi="Consolas" w:cs="Consolas"/>
+                <w:color w:val="0000FF"/>
+                <w:sz w:val="19"/>
+                <w:szCs w:val="19"/>
+                <w:lang w:val="en-US"/>
               </w:rPr>
               <w:t>public</w:t>
             </w:r>
-            <w:proofErr w:type="spellEnd"/>
-            <w:r>
-              <w:rPr>
-                <w:rFonts w:ascii="Consolas" w:hAnsi="Consolas" w:cs="Consolas"/>
-                <w:color w:val="000000"/>
-                <w:sz w:val="19"/>
-                <w:szCs w:val="19"/>
+            <w:r>
+              <w:rPr>
+                <w:rFonts w:ascii="Consolas" w:hAnsi="Consolas" w:cs="Consolas"/>
+                <w:color w:val="000000"/>
+                <w:sz w:val="19"/>
+                <w:szCs w:val="19"/>
+                <w:lang w:val="en-US"/>
               </w:rPr>
               <w:t xml:space="preserve"> </w:t>
             </w:r>
-            <w:proofErr w:type="spellStart"/>
             <w:r>
               <w:rPr>
                 <w:rFonts w:ascii="Consolas" w:hAnsi="Consolas" w:cs="Consolas"/>
                 <w:color w:val="2B91AF"/>
                 <w:sz w:val="19"/>
                 <w:szCs w:val="19"/>
+                <w:lang w:val="en-US"/>
               </w:rPr>
               <w:t>IntPtr</w:t>
             </w:r>
-            <w:proofErr w:type="spellEnd"/>
-            <w:r>
-              <w:rPr>
-                <w:rFonts w:ascii="Consolas" w:hAnsi="Consolas" w:cs="Consolas"/>
-                <w:color w:val="000000"/>
-                <w:sz w:val="19"/>
-                <w:szCs w:val="19"/>
-              </w:rPr>
-              <w:t xml:space="preserve"> </w:t>
-            </w:r>
-            <w:proofErr w:type="spellStart"/>
-            <w:r>
-              <w:rPr>
-                <w:rFonts w:ascii="Consolas" w:hAnsi="Consolas" w:cs="Consolas"/>
-                <w:color w:val="000000"/>
-                <w:sz w:val="19"/>
-                <w:szCs w:val="19"/>
-              </w:rPr>
-              <w:t>vecs</w:t>
-            </w:r>
-            <w:proofErr w:type="spellEnd"/>
-            <w:r>
-              <w:rPr>
-                <w:rFonts w:ascii="Consolas" w:hAnsi="Consolas" w:cs="Consolas"/>
-                <w:color w:val="000000"/>
-                <w:sz w:val="19"/>
-                <w:szCs w:val="19"/>
-              </w:rPr>
-              <w:t>;</w:t>
-            </w:r>
-          </w:p>
-          <w:p>
-            <w:pPr>
-              <w:ind w:firstLine="0"/>
-              <w:jc w:val="left"/>
-              <w:rPr>
-                <w:lang w:val="en-US"/>
-              </w:rPr>
-            </w:pPr>
-            <w:r>
-              <w:rPr>
-                <w:rFonts w:ascii="Consolas" w:hAnsi="Consolas" w:cs="Consolas"/>
-                <w:color w:val="000000"/>
-                <w:sz w:val="19"/>
-                <w:szCs w:val="19"/>
-              </w:rPr>
-              <w:t xml:space="preserve">    }</w:t>
+            <w:r>
+              <w:rPr>
+                <w:rFonts w:ascii="Consolas" w:hAnsi="Consolas" w:cs="Consolas"/>
+                <w:color w:val="000000"/>
+                <w:sz w:val="19"/>
+                <w:szCs w:val="19"/>
+                <w:lang w:val="en-US"/>
+              </w:rPr>
+              <w:t xml:space="preserve"> vecs;</w:t>
+            </w:r>
+          </w:p>
+          <w:p>
+            <w:pPr>
+              <w:ind w:firstLine="0"/>
+              <w:jc w:val="left"/>
+              <w:rPr>
+                <w:lang w:val="en-US"/>
+              </w:rPr>
+            </w:pPr>
+            <w:r>
+              <w:rPr>
+                <w:rFonts w:ascii="Consolas" w:hAnsi="Consolas" w:cs="Consolas"/>
+                <w:color w:val="000000"/>
+                <w:sz w:val="19"/>
+                <w:szCs w:val="19"/>
+                <w:lang w:val="en-US"/>
+              </w:rPr>
+              <w:t xml:space="preserve">    </w:t>
+            </w:r>
+            <w:r>
+              <w:rPr>
+                <w:rFonts w:ascii="Consolas" w:hAnsi="Consolas" w:cs="Consolas"/>
+                <w:color w:val="000000"/>
+                <w:sz w:val="19"/>
+                <w:szCs w:val="19"/>
+              </w:rPr>
+              <w:t>}</w:t>
             </w:r>
           </w:p>
         </w:tc>
@@ -9275,7 +9242,6 @@
                 <w:szCs w:val="19"/>
                 <w:lang w:val="en-US"/>
               </w:rPr>
-              <w:lastRenderedPageBreak/>
               <w:t>typedef</w:t>
             </w:r>
             <w:proofErr w:type="spellEnd"/>
@@ -9521,7 +9487,6 @@
               </w:rPr>
             </w:pPr>
             <w:proofErr w:type="spellStart"/>
-            <w:proofErr w:type="gramStart"/>
             <w:r>
               <w:rPr>
                 <w:rFonts w:ascii="Consolas" w:hAnsi="Consolas" w:cs="Consolas"/>
@@ -9533,37 +9498,38 @@
               <w:t>int</w:t>
             </w:r>
             <w:proofErr w:type="spellEnd"/>
-            <w:r>
-              <w:rPr>
-                <w:rFonts w:ascii="Consolas" w:hAnsi="Consolas" w:cs="Consolas"/>
-                <w:color w:val="000000"/>
-                <w:sz w:val="19"/>
-                <w:szCs w:val="19"/>
-                <w:lang w:val="en-US"/>
-              </w:rPr>
-              <w:t xml:space="preserve">  </w:t>
-            </w:r>
-            <w:proofErr w:type="spellStart"/>
-            <w:r>
-              <w:rPr>
-                <w:rFonts w:ascii="Consolas" w:hAnsi="Consolas" w:cs="Consolas"/>
-                <w:color w:val="000000"/>
-                <w:sz w:val="19"/>
-                <w:szCs w:val="19"/>
-                <w:lang w:val="en-US"/>
-              </w:rPr>
-              <w:t>ngSpice</w:t>
-            </w:r>
-            <w:proofErr w:type="gramEnd"/>
-            <w:r>
-              <w:rPr>
-                <w:rFonts w:ascii="Consolas" w:hAnsi="Consolas" w:cs="Consolas"/>
-                <w:color w:val="000000"/>
-                <w:sz w:val="19"/>
-                <w:szCs w:val="19"/>
-                <w:lang w:val="en-US"/>
-              </w:rPr>
-              <w:t>_Init</w:t>
+            <w:del w:id="3" w:author="Tatiana Skr" w:date="2017-05-31T12:33:00Z">
+              <w:r>
+                <w:rPr>
+                  <w:rFonts w:ascii="Consolas" w:hAnsi="Consolas" w:cs="Consolas"/>
+                  <w:color w:val="000000"/>
+                  <w:sz w:val="19"/>
+                  <w:szCs w:val="19"/>
+                  <w:lang w:val="en-US"/>
+                </w:rPr>
+                <w:delText xml:space="preserve"> </w:delText>
+              </w:r>
+            </w:del>
+            <w:r>
+              <w:rPr>
+                <w:rFonts w:ascii="Consolas" w:hAnsi="Consolas" w:cs="Consolas"/>
+                <w:color w:val="000000"/>
+                <w:sz w:val="19"/>
+                <w:szCs w:val="19"/>
+                <w:lang w:val="en-US"/>
+              </w:rPr>
+              <w:t xml:space="preserve"> </w:t>
+            </w:r>
+            <w:proofErr w:type="spellStart"/>
+            <w:r>
+              <w:rPr>
+                <w:rFonts w:ascii="Consolas" w:hAnsi="Consolas" w:cs="Consolas"/>
+                <w:color w:val="000000"/>
+                <w:sz w:val="19"/>
+                <w:szCs w:val="19"/>
+                <w:lang w:val="en-US"/>
+              </w:rPr>
+              <w:t>ngSpice_Init</w:t>
             </w:r>
             <w:proofErr w:type="spellEnd"/>
             <w:r>
@@ -9947,15 +9913,27 @@
               <w:t>int</w:t>
             </w:r>
             <w:proofErr w:type="spellEnd"/>
-            <w:r>
-              <w:rPr>
-                <w:rFonts w:ascii="Consolas" w:hAnsi="Consolas" w:cs="Consolas"/>
-                <w:color w:val="000000"/>
-                <w:sz w:val="19"/>
-                <w:szCs w:val="19"/>
-                <w:lang w:val="en-US"/>
-              </w:rPr>
-              <w:t xml:space="preserve">  </w:t>
+            <w:del w:id="4" w:author="Tatiana Skr" w:date="2017-05-31T12:33:00Z">
+              <w:r>
+                <w:rPr>
+                  <w:rFonts w:ascii="Consolas" w:hAnsi="Consolas" w:cs="Consolas"/>
+                  <w:color w:val="000000"/>
+                  <w:sz w:val="19"/>
+                  <w:szCs w:val="19"/>
+                  <w:lang w:val="en-US"/>
+                </w:rPr>
+                <w:delText xml:space="preserve"> </w:delText>
+              </w:r>
+            </w:del>
+            <w:r>
+              <w:rPr>
+                <w:rFonts w:ascii="Consolas" w:hAnsi="Consolas" w:cs="Consolas"/>
+                <w:color w:val="000000"/>
+                <w:sz w:val="19"/>
+                <w:szCs w:val="19"/>
+                <w:lang w:val="en-US"/>
+              </w:rPr>
+              <w:t xml:space="preserve"> </w:t>
             </w:r>
             <w:proofErr w:type="spellStart"/>
             <w:r>
@@ -10248,8 +10226,20 @@
                 <w:szCs w:val="19"/>
                 <w:lang w:val="en-US"/>
               </w:rPr>
-              <w:t xml:space="preserve">  </w:t>
-            </w:r>
+              <w:t xml:space="preserve"> </w:t>
+            </w:r>
+            <w:del w:id="5" w:author="Tatiana Skr" w:date="2017-05-31T12:33:00Z">
+              <w:r>
+                <w:rPr>
+                  <w:rFonts w:ascii="Consolas" w:hAnsi="Consolas" w:cs="Consolas"/>
+                  <w:color w:val="000000"/>
+                  <w:sz w:val="19"/>
+                  <w:szCs w:val="19"/>
+                  <w:lang w:val="en-US"/>
+                </w:rPr>
+                <w:delText xml:space="preserve"> </w:delText>
+              </w:r>
+            </w:del>
             <w:proofErr w:type="spellStart"/>
             <w:r>
               <w:rPr>
@@ -10320,12 +10310,529 @@
           </w:tcPr>
           <w:p>
             <w:pPr>
-              <w:ind w:firstLine="0"/>
-              <w:jc w:val="left"/>
-              <w:rPr>
-                <w:lang w:val="en-US"/>
-              </w:rPr>
-            </w:pPr>
+              <w:tabs>
+                <w:tab w:val="clear" w:pos="709"/>
+              </w:tabs>
+              <w:autoSpaceDE w:val="0"/>
+              <w:autoSpaceDN w:val="0"/>
+              <w:adjustRightInd w:val="0"/>
+              <w:spacing w:line="240" w:lineRule="auto"/>
+              <w:ind w:firstLine="0"/>
+              <w:jc w:val="left"/>
+              <w:rPr>
+                <w:ins w:id="6" w:author="Tatiana Skr" w:date="2017-05-31T12:33:00Z"/>
+                <w:rFonts w:ascii="Consolas" w:hAnsi="Consolas" w:cs="Consolas"/>
+                <w:color w:val="000000"/>
+                <w:sz w:val="19"/>
+                <w:szCs w:val="19"/>
+                <w:lang w:val="en-US"/>
+              </w:rPr>
+            </w:pPr>
+            <w:ins w:id="7" w:author="Tatiana Skr" w:date="2017-05-31T12:33:00Z">
+              <w:r>
+                <w:rPr>
+                  <w:rFonts w:ascii="Consolas" w:hAnsi="Consolas" w:cs="Consolas"/>
+                  <w:color w:val="000000"/>
+                  <w:sz w:val="19"/>
+                  <w:szCs w:val="19"/>
+                  <w:lang w:val="en-US"/>
+                </w:rPr>
+                <w:t>[</w:t>
+              </w:r>
+              <w:proofErr w:type="gramStart"/>
+              <w:r>
+                <w:rPr>
+                  <w:rFonts w:ascii="Consolas" w:hAnsi="Consolas" w:cs="Consolas"/>
+                  <w:color w:val="2B91AF"/>
+                  <w:sz w:val="19"/>
+                  <w:szCs w:val="19"/>
+                  <w:lang w:val="en-US"/>
+                </w:rPr>
+                <w:t>DllImport</w:t>
+              </w:r>
+              <w:r>
+                <w:rPr>
+                  <w:rFonts w:ascii="Consolas" w:hAnsi="Consolas" w:cs="Consolas"/>
+                  <w:color w:val="000000"/>
+                  <w:sz w:val="19"/>
+                  <w:szCs w:val="19"/>
+                  <w:lang w:val="en-US"/>
+                </w:rPr>
+                <w:t>(</w:t>
+              </w:r>
+              <w:proofErr w:type="gramEnd"/>
+              <w:r>
+                <w:rPr>
+                  <w:rFonts w:ascii="Consolas" w:hAnsi="Consolas" w:cs="Consolas"/>
+                  <w:color w:val="A31515"/>
+                  <w:sz w:val="19"/>
+                  <w:szCs w:val="19"/>
+                  <w:lang w:val="en-US"/>
+                </w:rPr>
+                <w:t>"C:/ngspice/visualc/sharedspice/Debug.Win32/ngspice.dll"</w:t>
+              </w:r>
+              <w:r>
+                <w:rPr>
+                  <w:rFonts w:ascii="Consolas" w:hAnsi="Consolas" w:cs="Consolas"/>
+                  <w:color w:val="000000"/>
+                  <w:sz w:val="19"/>
+                  <w:szCs w:val="19"/>
+                  <w:lang w:val="en-US"/>
+                </w:rPr>
+                <w:t xml:space="preserve">, </w:t>
+              </w:r>
+            </w:ins>
+          </w:p>
+          <w:p>
+            <w:pPr>
+              <w:tabs>
+                <w:tab w:val="clear" w:pos="709"/>
+              </w:tabs>
+              <w:autoSpaceDE w:val="0"/>
+              <w:autoSpaceDN w:val="0"/>
+              <w:adjustRightInd w:val="0"/>
+              <w:spacing w:line="240" w:lineRule="auto"/>
+              <w:ind w:firstLine="0"/>
+              <w:jc w:val="left"/>
+              <w:rPr>
+                <w:ins w:id="8" w:author="Tatiana Skr" w:date="2017-05-31T12:33:00Z"/>
+                <w:rFonts w:ascii="Consolas" w:hAnsi="Consolas" w:cs="Consolas"/>
+                <w:color w:val="000000"/>
+                <w:sz w:val="19"/>
+                <w:szCs w:val="19"/>
+                <w:lang w:val="en-US"/>
+              </w:rPr>
+            </w:pPr>
+            <w:ins w:id="9" w:author="Tatiana Skr" w:date="2017-05-31T12:33:00Z">
+              <w:r>
+                <w:rPr>
+                  <w:rFonts w:ascii="Consolas" w:hAnsi="Consolas" w:cs="Consolas"/>
+                  <w:color w:val="000000"/>
+                  <w:sz w:val="19"/>
+                  <w:szCs w:val="19"/>
+                  <w:lang w:val="en-US"/>
+                </w:rPr>
+                <w:t xml:space="preserve">            </w:t>
+              </w:r>
+              <w:proofErr w:type="spellStart"/>
+              <w:r>
+                <w:rPr>
+                  <w:rFonts w:ascii="Consolas" w:hAnsi="Consolas" w:cs="Consolas"/>
+                  <w:color w:val="000000"/>
+                  <w:sz w:val="19"/>
+                  <w:szCs w:val="19"/>
+                  <w:lang w:val="en-US"/>
+                </w:rPr>
+                <w:t>EntryPoint</w:t>
+              </w:r>
+              <w:proofErr w:type="spellEnd"/>
+              <w:r>
+                <w:rPr>
+                  <w:rFonts w:ascii="Consolas" w:hAnsi="Consolas" w:cs="Consolas"/>
+                  <w:color w:val="000000"/>
+                  <w:sz w:val="19"/>
+                  <w:szCs w:val="19"/>
+                  <w:lang w:val="en-US"/>
+                </w:rPr>
+                <w:t xml:space="preserve"> = </w:t>
+              </w:r>
+              <w:r>
+                <w:rPr>
+                  <w:rFonts w:ascii="Consolas" w:hAnsi="Consolas" w:cs="Consolas"/>
+                  <w:color w:val="A31515"/>
+                  <w:sz w:val="19"/>
+                  <w:szCs w:val="19"/>
+                  <w:lang w:val="en-US"/>
+                </w:rPr>
+                <w:t>"</w:t>
+              </w:r>
+              <w:proofErr w:type="spellStart"/>
+              <w:r>
+                <w:rPr>
+                  <w:rFonts w:ascii="Consolas" w:hAnsi="Consolas" w:cs="Consolas"/>
+                  <w:color w:val="A31515"/>
+                  <w:sz w:val="19"/>
+                  <w:szCs w:val="19"/>
+                  <w:lang w:val="en-US"/>
+                </w:rPr>
+                <w:t>ngSpice_Command</w:t>
+              </w:r>
+              <w:proofErr w:type="spellEnd"/>
+              <w:r>
+                <w:rPr>
+                  <w:rFonts w:ascii="Consolas" w:hAnsi="Consolas" w:cs="Consolas"/>
+                  <w:color w:val="A31515"/>
+                  <w:sz w:val="19"/>
+                  <w:szCs w:val="19"/>
+                  <w:lang w:val="en-US"/>
+                </w:rPr>
+                <w:t>"</w:t>
+              </w:r>
+              <w:r>
+                <w:rPr>
+                  <w:rFonts w:ascii="Consolas" w:hAnsi="Consolas" w:cs="Consolas"/>
+                  <w:color w:val="000000"/>
+                  <w:sz w:val="19"/>
+                  <w:szCs w:val="19"/>
+                  <w:lang w:val="en-US"/>
+                </w:rPr>
+                <w:t>,</w:t>
+              </w:r>
+            </w:ins>
+          </w:p>
+          <w:p>
+            <w:pPr>
+              <w:tabs>
+                <w:tab w:val="clear" w:pos="709"/>
+              </w:tabs>
+              <w:autoSpaceDE w:val="0"/>
+              <w:autoSpaceDN w:val="0"/>
+              <w:adjustRightInd w:val="0"/>
+              <w:spacing w:line="240" w:lineRule="auto"/>
+              <w:ind w:firstLine="0"/>
+              <w:jc w:val="left"/>
+              <w:rPr>
+                <w:ins w:id="10" w:author="Tatiana Skr" w:date="2017-05-31T12:33:00Z"/>
+                <w:rFonts w:ascii="Consolas" w:hAnsi="Consolas" w:cs="Consolas"/>
+                <w:color w:val="000000"/>
+                <w:sz w:val="19"/>
+                <w:szCs w:val="19"/>
+                <w:lang w:val="en-US"/>
+              </w:rPr>
+            </w:pPr>
+            <w:ins w:id="11" w:author="Tatiana Skr" w:date="2017-05-31T12:33:00Z">
+              <w:r>
+                <w:rPr>
+                  <w:rFonts w:ascii="Consolas" w:hAnsi="Consolas" w:cs="Consolas"/>
+                  <w:color w:val="000000"/>
+                  <w:sz w:val="19"/>
+                  <w:szCs w:val="19"/>
+                  <w:lang w:val="en-US"/>
+                </w:rPr>
+                <w:t xml:space="preserve">            </w:t>
+              </w:r>
+              <w:proofErr w:type="spellStart"/>
+              <w:r>
+                <w:rPr>
+                  <w:rFonts w:ascii="Consolas" w:hAnsi="Consolas" w:cs="Consolas"/>
+                  <w:color w:val="000000"/>
+                  <w:sz w:val="19"/>
+                  <w:szCs w:val="19"/>
+                  <w:lang w:val="en-US"/>
+                </w:rPr>
+                <w:t>CallingConvention</w:t>
+              </w:r>
+              <w:proofErr w:type="spellEnd"/>
+              <w:r>
+                <w:rPr>
+                  <w:rFonts w:ascii="Consolas" w:hAnsi="Consolas" w:cs="Consolas"/>
+                  <w:color w:val="000000"/>
+                  <w:sz w:val="19"/>
+                  <w:szCs w:val="19"/>
+                  <w:lang w:val="en-US"/>
+                </w:rPr>
+                <w:t xml:space="preserve"> = </w:t>
+              </w:r>
+              <w:proofErr w:type="spellStart"/>
+              <w:r>
+                <w:rPr>
+                  <w:rFonts w:ascii="Consolas" w:hAnsi="Consolas" w:cs="Consolas"/>
+                  <w:color w:val="2B91AF"/>
+                  <w:sz w:val="19"/>
+                  <w:szCs w:val="19"/>
+                  <w:lang w:val="en-US"/>
+                </w:rPr>
+                <w:t>CallingConvention</w:t>
+              </w:r>
+              <w:r>
+                <w:rPr>
+                  <w:rFonts w:ascii="Consolas" w:hAnsi="Consolas" w:cs="Consolas"/>
+                  <w:color w:val="000000"/>
+                  <w:sz w:val="19"/>
+                  <w:szCs w:val="19"/>
+                  <w:lang w:val="en-US"/>
+                </w:rPr>
+                <w:t>.Cdecl</w:t>
+              </w:r>
+              <w:proofErr w:type="spellEnd"/>
+              <w:r>
+                <w:rPr>
+                  <w:rFonts w:ascii="Consolas" w:hAnsi="Consolas" w:cs="Consolas"/>
+                  <w:color w:val="000000"/>
+                  <w:sz w:val="19"/>
+                  <w:szCs w:val="19"/>
+                  <w:lang w:val="en-US"/>
+                </w:rPr>
+                <w:t>)]</w:t>
+              </w:r>
+            </w:ins>
+          </w:p>
+          <w:p>
+            <w:pPr>
+              <w:tabs>
+                <w:tab w:val="clear" w:pos="709"/>
+              </w:tabs>
+              <w:autoSpaceDE w:val="0"/>
+              <w:autoSpaceDN w:val="0"/>
+              <w:adjustRightInd w:val="0"/>
+              <w:spacing w:line="240" w:lineRule="auto"/>
+              <w:ind w:firstLine="0"/>
+              <w:jc w:val="left"/>
+              <w:rPr>
+                <w:ins w:id="12" w:author="Tatiana Skr" w:date="2017-05-31T12:33:00Z"/>
+                <w:rFonts w:ascii="Consolas" w:hAnsi="Consolas" w:cs="Consolas"/>
+                <w:color w:val="000000"/>
+                <w:sz w:val="19"/>
+                <w:szCs w:val="19"/>
+                <w:lang w:val="en-US"/>
+              </w:rPr>
+            </w:pPr>
+            <w:ins w:id="13" w:author="Tatiana Skr" w:date="2017-05-31T12:33:00Z">
+              <w:r>
+                <w:rPr>
+                  <w:rFonts w:ascii="Consolas" w:hAnsi="Consolas" w:cs="Consolas"/>
+                  <w:color w:val="000000"/>
+                  <w:sz w:val="19"/>
+                  <w:szCs w:val="19"/>
+                  <w:lang w:val="en-US"/>
+                </w:rPr>
+                <w:t xml:space="preserve">        </w:t>
+              </w:r>
+              <w:r>
+                <w:rPr>
+                  <w:rFonts w:ascii="Consolas" w:hAnsi="Consolas" w:cs="Consolas"/>
+                  <w:color w:val="0000FF"/>
+                  <w:sz w:val="19"/>
+                  <w:szCs w:val="19"/>
+                  <w:lang w:val="en-US"/>
+                </w:rPr>
+                <w:t>public</w:t>
+              </w:r>
+              <w:r>
+                <w:rPr>
+                  <w:rFonts w:ascii="Consolas" w:hAnsi="Consolas" w:cs="Consolas"/>
+                  <w:color w:val="000000"/>
+                  <w:sz w:val="19"/>
+                  <w:szCs w:val="19"/>
+                  <w:lang w:val="en-US"/>
+                </w:rPr>
+                <w:t xml:space="preserve"> </w:t>
+              </w:r>
+              <w:r>
+                <w:rPr>
+                  <w:rFonts w:ascii="Consolas" w:hAnsi="Consolas" w:cs="Consolas"/>
+                  <w:color w:val="0000FF"/>
+                  <w:sz w:val="19"/>
+                  <w:szCs w:val="19"/>
+                  <w:lang w:val="en-US"/>
+                </w:rPr>
+                <w:t>static</w:t>
+              </w:r>
+              <w:r>
+                <w:rPr>
+                  <w:rFonts w:ascii="Consolas" w:hAnsi="Consolas" w:cs="Consolas"/>
+                  <w:color w:val="000000"/>
+                  <w:sz w:val="19"/>
+                  <w:szCs w:val="19"/>
+                  <w:lang w:val="en-US"/>
+                </w:rPr>
+                <w:t xml:space="preserve"> </w:t>
+              </w:r>
+              <w:r>
+                <w:rPr>
+                  <w:rFonts w:ascii="Consolas" w:hAnsi="Consolas" w:cs="Consolas"/>
+                  <w:color w:val="0000FF"/>
+                  <w:sz w:val="19"/>
+                  <w:szCs w:val="19"/>
+                  <w:lang w:val="en-US"/>
+                </w:rPr>
+                <w:t>extern</w:t>
+              </w:r>
+              <w:r>
+                <w:rPr>
+                  <w:rFonts w:ascii="Consolas" w:hAnsi="Consolas" w:cs="Consolas"/>
+                  <w:color w:val="000000"/>
+                  <w:sz w:val="19"/>
+                  <w:szCs w:val="19"/>
+                  <w:lang w:val="en-US"/>
+                </w:rPr>
+                <w:t xml:space="preserve"> </w:t>
+              </w:r>
+              <w:proofErr w:type="spellStart"/>
+              <w:r>
+                <w:rPr>
+                  <w:rFonts w:ascii="Consolas" w:hAnsi="Consolas" w:cs="Consolas"/>
+                  <w:color w:val="0000FF"/>
+                  <w:sz w:val="19"/>
+                  <w:szCs w:val="19"/>
+                  <w:lang w:val="en-US"/>
+                </w:rPr>
+                <w:t>int</w:t>
+              </w:r>
+              <w:proofErr w:type="spellEnd"/>
+              <w:r>
+                <w:rPr>
+                  <w:rFonts w:ascii="Consolas" w:hAnsi="Consolas" w:cs="Consolas"/>
+                  <w:color w:val="000000"/>
+                  <w:sz w:val="19"/>
+                  <w:szCs w:val="19"/>
+                  <w:lang w:val="en-US"/>
+                </w:rPr>
+                <w:t xml:space="preserve"> </w:t>
+              </w:r>
+              <w:proofErr w:type="spellStart"/>
+              <w:r>
+                <w:rPr>
+                  <w:rFonts w:ascii="Consolas" w:hAnsi="Consolas" w:cs="Consolas"/>
+                  <w:color w:val="000000"/>
+                  <w:sz w:val="19"/>
+                  <w:szCs w:val="19"/>
+                  <w:lang w:val="en-US"/>
+                </w:rPr>
+                <w:t>ngSpice_</w:t>
+              </w:r>
+              <w:proofErr w:type="gramStart"/>
+              <w:r>
+                <w:rPr>
+                  <w:rFonts w:ascii="Consolas" w:hAnsi="Consolas" w:cs="Consolas"/>
+                  <w:color w:val="000000"/>
+                  <w:sz w:val="19"/>
+                  <w:szCs w:val="19"/>
+                  <w:lang w:val="en-US"/>
+                </w:rPr>
+                <w:t>Command</w:t>
+              </w:r>
+              <w:proofErr w:type="spellEnd"/>
+              <w:r>
+                <w:rPr>
+                  <w:rFonts w:ascii="Consolas" w:hAnsi="Consolas" w:cs="Consolas"/>
+                  <w:color w:val="000000"/>
+                  <w:sz w:val="19"/>
+                  <w:szCs w:val="19"/>
+                  <w:lang w:val="en-US"/>
+                </w:rPr>
+                <w:t>(</w:t>
+              </w:r>
+              <w:proofErr w:type="gramEnd"/>
+            </w:ins>
+          </w:p>
+          <w:p>
+            <w:pPr>
+              <w:tabs>
+                <w:tab w:val="clear" w:pos="709"/>
+              </w:tabs>
+              <w:autoSpaceDE w:val="0"/>
+              <w:autoSpaceDN w:val="0"/>
+              <w:adjustRightInd w:val="0"/>
+              <w:spacing w:line="240" w:lineRule="auto"/>
+              <w:ind w:firstLine="0"/>
+              <w:jc w:val="left"/>
+              <w:rPr>
+                <w:lang w:val="en-US"/>
+              </w:rPr>
+              <w:pPrChange w:id="14" w:author="Tatiana Skr" w:date="2017-05-31T12:33:00Z">
+                <w:pPr>
+                  <w:ind w:firstLine="0"/>
+                  <w:jc w:val="left"/>
+                </w:pPr>
+              </w:pPrChange>
+            </w:pPr>
+            <w:ins w:id="15" w:author="Tatiana Skr" w:date="2017-05-31T12:33:00Z">
+              <w:r>
+                <w:rPr>
+                  <w:rFonts w:ascii="Consolas" w:hAnsi="Consolas" w:cs="Consolas"/>
+                  <w:color w:val="000000"/>
+                  <w:sz w:val="19"/>
+                  <w:szCs w:val="19"/>
+                  <w:lang w:val="en-US"/>
+                </w:rPr>
+                <w:t>[</w:t>
+              </w:r>
+              <w:proofErr w:type="spellStart"/>
+              <w:r>
+                <w:rPr>
+                  <w:rFonts w:ascii="Consolas" w:hAnsi="Consolas" w:cs="Consolas"/>
+                  <w:color w:val="2B91AF"/>
+                  <w:sz w:val="19"/>
+                  <w:szCs w:val="19"/>
+                  <w:lang w:val="en-US"/>
+                </w:rPr>
+                <w:t>MarshalAs</w:t>
+              </w:r>
+              <w:proofErr w:type="spellEnd"/>
+              <w:r>
+                <w:rPr>
+                  <w:rFonts w:ascii="Consolas" w:hAnsi="Consolas" w:cs="Consolas"/>
+                  <w:color w:val="000000"/>
+                  <w:sz w:val="19"/>
+                  <w:szCs w:val="19"/>
+                  <w:lang w:val="en-US"/>
+                </w:rPr>
+                <w:t>(</w:t>
+              </w:r>
+              <w:proofErr w:type="spellStart"/>
+              <w:r>
+                <w:rPr>
+                  <w:rFonts w:ascii="Consolas" w:hAnsi="Consolas" w:cs="Consolas"/>
+                  <w:color w:val="2B91AF"/>
+                  <w:sz w:val="19"/>
+                  <w:szCs w:val="19"/>
+                  <w:lang w:val="en-US"/>
+                </w:rPr>
+                <w:t>UnmanagedType</w:t>
+              </w:r>
+              <w:r>
+                <w:rPr>
+                  <w:rFonts w:ascii="Consolas" w:hAnsi="Consolas" w:cs="Consolas"/>
+                  <w:color w:val="000000"/>
+                  <w:sz w:val="19"/>
+                  <w:szCs w:val="19"/>
+                  <w:lang w:val="en-US"/>
+                </w:rPr>
+                <w:t>.LPStr</w:t>
+              </w:r>
+              <w:proofErr w:type="spellEnd"/>
+              <w:r>
+                <w:rPr>
+                  <w:rFonts w:ascii="Consolas" w:hAnsi="Consolas" w:cs="Consolas"/>
+                  <w:color w:val="000000"/>
+                  <w:sz w:val="19"/>
+                  <w:szCs w:val="19"/>
+                  <w:lang w:val="en-US"/>
+                </w:rPr>
+                <w:t>)]</w:t>
+              </w:r>
+              <w:r>
+                <w:rPr>
+                  <w:rFonts w:ascii="Consolas" w:hAnsi="Consolas" w:cs="Consolas"/>
+                  <w:color w:val="000000"/>
+                  <w:sz w:val="19"/>
+                  <w:szCs w:val="19"/>
+                  <w:lang w:val="en-US"/>
+                </w:rPr>
+                <w:t xml:space="preserve"> </w:t>
+              </w:r>
+              <w:r>
+                <w:rPr>
+                  <w:rFonts w:ascii="Consolas" w:hAnsi="Consolas" w:cs="Consolas"/>
+                  <w:color w:val="0000FF"/>
+                  <w:sz w:val="19"/>
+                  <w:szCs w:val="19"/>
+                  <w:lang w:val="en-US"/>
+                </w:rPr>
+                <w:t>string</w:t>
+              </w:r>
+              <w:r>
+                <w:rPr>
+                  <w:rFonts w:ascii="Consolas" w:hAnsi="Consolas" w:cs="Consolas"/>
+                  <w:color w:val="000000"/>
+                  <w:sz w:val="19"/>
+                  <w:szCs w:val="19"/>
+                  <w:lang w:val="en-US"/>
+                </w:rPr>
+                <w:t xml:space="preserve"> command);</w:t>
+              </w:r>
+            </w:ins>
           </w:p>
         </w:tc>
       </w:tr>
@@ -10439,12 +10946,526 @@
           </w:tcPr>
           <w:p>
             <w:pPr>
-              <w:ind w:firstLine="0"/>
-              <w:jc w:val="left"/>
-              <w:rPr>
-                <w:lang w:val="en-US"/>
-              </w:rPr>
-            </w:pPr>
+              <w:tabs>
+                <w:tab w:val="clear" w:pos="709"/>
+              </w:tabs>
+              <w:autoSpaceDE w:val="0"/>
+              <w:autoSpaceDN w:val="0"/>
+              <w:adjustRightInd w:val="0"/>
+              <w:spacing w:line="240" w:lineRule="auto"/>
+              <w:ind w:firstLine="0"/>
+              <w:jc w:val="left"/>
+              <w:rPr>
+                <w:ins w:id="16" w:author="Tatiana Skr" w:date="2017-05-31T12:33:00Z"/>
+                <w:rFonts w:ascii="Consolas" w:hAnsi="Consolas" w:cs="Consolas"/>
+                <w:color w:val="000000"/>
+                <w:sz w:val="19"/>
+                <w:szCs w:val="19"/>
+                <w:lang w:val="en-US"/>
+              </w:rPr>
+            </w:pPr>
+            <w:ins w:id="17" w:author="Tatiana Skr" w:date="2017-05-31T12:33:00Z">
+              <w:r>
+                <w:rPr>
+                  <w:rFonts w:ascii="Consolas" w:hAnsi="Consolas" w:cs="Consolas"/>
+                  <w:color w:val="000000"/>
+                  <w:sz w:val="19"/>
+                  <w:szCs w:val="19"/>
+                  <w:lang w:val="en-US"/>
+                </w:rPr>
+                <w:t>[</w:t>
+              </w:r>
+              <w:proofErr w:type="gramStart"/>
+              <w:r>
+                <w:rPr>
+                  <w:rFonts w:ascii="Consolas" w:hAnsi="Consolas" w:cs="Consolas"/>
+                  <w:color w:val="2B91AF"/>
+                  <w:sz w:val="19"/>
+                  <w:szCs w:val="19"/>
+                  <w:lang w:val="en-US"/>
+                </w:rPr>
+                <w:t>DllImport</w:t>
+              </w:r>
+              <w:r>
+                <w:rPr>
+                  <w:rFonts w:ascii="Consolas" w:hAnsi="Consolas" w:cs="Consolas"/>
+                  <w:color w:val="000000"/>
+                  <w:sz w:val="19"/>
+                  <w:szCs w:val="19"/>
+                  <w:lang w:val="en-US"/>
+                </w:rPr>
+                <w:t>(</w:t>
+              </w:r>
+              <w:proofErr w:type="gramEnd"/>
+              <w:r>
+                <w:rPr>
+                  <w:rFonts w:ascii="Consolas" w:hAnsi="Consolas" w:cs="Consolas"/>
+                  <w:color w:val="A31515"/>
+                  <w:sz w:val="19"/>
+                  <w:szCs w:val="19"/>
+                  <w:lang w:val="en-US"/>
+                </w:rPr>
+                <w:t>"C:/ngspice/visualc/sharedspice/Debug.Win32/ngspice.dll"</w:t>
+              </w:r>
+              <w:r>
+                <w:rPr>
+                  <w:rFonts w:ascii="Consolas" w:hAnsi="Consolas" w:cs="Consolas"/>
+                  <w:color w:val="000000"/>
+                  <w:sz w:val="19"/>
+                  <w:szCs w:val="19"/>
+                  <w:lang w:val="en-US"/>
+                </w:rPr>
+                <w:t xml:space="preserve">, </w:t>
+              </w:r>
+            </w:ins>
+          </w:p>
+          <w:p>
+            <w:pPr>
+              <w:tabs>
+                <w:tab w:val="clear" w:pos="709"/>
+              </w:tabs>
+              <w:autoSpaceDE w:val="0"/>
+              <w:autoSpaceDN w:val="0"/>
+              <w:adjustRightInd w:val="0"/>
+              <w:spacing w:line="240" w:lineRule="auto"/>
+              <w:ind w:firstLine="0"/>
+              <w:jc w:val="left"/>
+              <w:rPr>
+                <w:ins w:id="18" w:author="Tatiana Skr" w:date="2017-05-31T12:33:00Z"/>
+                <w:rFonts w:ascii="Consolas" w:hAnsi="Consolas" w:cs="Consolas"/>
+                <w:color w:val="000000"/>
+                <w:sz w:val="19"/>
+                <w:szCs w:val="19"/>
+                <w:lang w:val="en-US"/>
+              </w:rPr>
+            </w:pPr>
+            <w:ins w:id="19" w:author="Tatiana Skr" w:date="2017-05-31T12:33:00Z">
+              <w:r>
+                <w:rPr>
+                  <w:rFonts w:ascii="Consolas" w:hAnsi="Consolas" w:cs="Consolas"/>
+                  <w:color w:val="000000"/>
+                  <w:sz w:val="19"/>
+                  <w:szCs w:val="19"/>
+                  <w:lang w:val="en-US"/>
+                </w:rPr>
+                <w:t xml:space="preserve">            </w:t>
+              </w:r>
+              <w:proofErr w:type="spellStart"/>
+              <w:r>
+                <w:rPr>
+                  <w:rFonts w:ascii="Consolas" w:hAnsi="Consolas" w:cs="Consolas"/>
+                  <w:color w:val="000000"/>
+                  <w:sz w:val="19"/>
+                  <w:szCs w:val="19"/>
+                  <w:lang w:val="en-US"/>
+                </w:rPr>
+                <w:t>EntryPoint</w:t>
+              </w:r>
+              <w:proofErr w:type="spellEnd"/>
+              <w:r>
+                <w:rPr>
+                  <w:rFonts w:ascii="Consolas" w:hAnsi="Consolas" w:cs="Consolas"/>
+                  <w:color w:val="000000"/>
+                  <w:sz w:val="19"/>
+                  <w:szCs w:val="19"/>
+                  <w:lang w:val="en-US"/>
+                </w:rPr>
+                <w:t xml:space="preserve"> = </w:t>
+              </w:r>
+              <w:r>
+                <w:rPr>
+                  <w:rFonts w:ascii="Consolas" w:hAnsi="Consolas" w:cs="Consolas"/>
+                  <w:color w:val="A31515"/>
+                  <w:sz w:val="19"/>
+                  <w:szCs w:val="19"/>
+                  <w:lang w:val="en-US"/>
+                </w:rPr>
+                <w:t>"</w:t>
+              </w:r>
+              <w:proofErr w:type="spellStart"/>
+              <w:r>
+                <w:rPr>
+                  <w:rFonts w:ascii="Consolas" w:hAnsi="Consolas" w:cs="Consolas"/>
+                  <w:color w:val="A31515"/>
+                  <w:sz w:val="19"/>
+                  <w:szCs w:val="19"/>
+                  <w:lang w:val="en-US"/>
+                </w:rPr>
+                <w:t>ngGet_Vec_Info</w:t>
+              </w:r>
+              <w:proofErr w:type="spellEnd"/>
+              <w:r>
+                <w:rPr>
+                  <w:rFonts w:ascii="Consolas" w:hAnsi="Consolas" w:cs="Consolas"/>
+                  <w:color w:val="A31515"/>
+                  <w:sz w:val="19"/>
+                  <w:szCs w:val="19"/>
+                  <w:lang w:val="en-US"/>
+                </w:rPr>
+                <w:t>"</w:t>
+              </w:r>
+              <w:r>
+                <w:rPr>
+                  <w:rFonts w:ascii="Consolas" w:hAnsi="Consolas" w:cs="Consolas"/>
+                  <w:color w:val="000000"/>
+                  <w:sz w:val="19"/>
+                  <w:szCs w:val="19"/>
+                  <w:lang w:val="en-US"/>
+                </w:rPr>
+                <w:t>,</w:t>
+              </w:r>
+            </w:ins>
+          </w:p>
+          <w:p>
+            <w:pPr>
+              <w:tabs>
+                <w:tab w:val="clear" w:pos="709"/>
+              </w:tabs>
+              <w:autoSpaceDE w:val="0"/>
+              <w:autoSpaceDN w:val="0"/>
+              <w:adjustRightInd w:val="0"/>
+              <w:spacing w:line="240" w:lineRule="auto"/>
+              <w:ind w:firstLine="0"/>
+              <w:jc w:val="left"/>
+              <w:rPr>
+                <w:ins w:id="20" w:author="Tatiana Skr" w:date="2017-05-31T12:33:00Z"/>
+                <w:rFonts w:ascii="Consolas" w:hAnsi="Consolas" w:cs="Consolas"/>
+                <w:color w:val="000000"/>
+                <w:sz w:val="19"/>
+                <w:szCs w:val="19"/>
+                <w:lang w:val="en-US"/>
+              </w:rPr>
+            </w:pPr>
+            <w:ins w:id="21" w:author="Tatiana Skr" w:date="2017-05-31T12:33:00Z">
+              <w:r>
+                <w:rPr>
+                  <w:rFonts w:ascii="Consolas" w:hAnsi="Consolas" w:cs="Consolas"/>
+                  <w:color w:val="000000"/>
+                  <w:sz w:val="19"/>
+                  <w:szCs w:val="19"/>
+                  <w:lang w:val="en-US"/>
+                </w:rPr>
+                <w:t xml:space="preserve">            </w:t>
+              </w:r>
+              <w:proofErr w:type="spellStart"/>
+              <w:r>
+                <w:rPr>
+                  <w:rFonts w:ascii="Consolas" w:hAnsi="Consolas" w:cs="Consolas"/>
+                  <w:color w:val="000000"/>
+                  <w:sz w:val="19"/>
+                  <w:szCs w:val="19"/>
+                  <w:lang w:val="en-US"/>
+                </w:rPr>
+                <w:t>CallingConvention</w:t>
+              </w:r>
+              <w:proofErr w:type="spellEnd"/>
+              <w:r>
+                <w:rPr>
+                  <w:rFonts w:ascii="Consolas" w:hAnsi="Consolas" w:cs="Consolas"/>
+                  <w:color w:val="000000"/>
+                  <w:sz w:val="19"/>
+                  <w:szCs w:val="19"/>
+                  <w:lang w:val="en-US"/>
+                </w:rPr>
+                <w:t xml:space="preserve"> = </w:t>
+              </w:r>
+              <w:proofErr w:type="spellStart"/>
+              <w:r>
+                <w:rPr>
+                  <w:rFonts w:ascii="Consolas" w:hAnsi="Consolas" w:cs="Consolas"/>
+                  <w:color w:val="2B91AF"/>
+                  <w:sz w:val="19"/>
+                  <w:szCs w:val="19"/>
+                  <w:lang w:val="en-US"/>
+                </w:rPr>
+                <w:t>CallingConvention</w:t>
+              </w:r>
+              <w:r>
+                <w:rPr>
+                  <w:rFonts w:ascii="Consolas" w:hAnsi="Consolas" w:cs="Consolas"/>
+                  <w:color w:val="000000"/>
+                  <w:sz w:val="19"/>
+                  <w:szCs w:val="19"/>
+                  <w:lang w:val="en-US"/>
+                </w:rPr>
+                <w:t>.Cdecl</w:t>
+              </w:r>
+              <w:proofErr w:type="spellEnd"/>
+              <w:r>
+                <w:rPr>
+                  <w:rFonts w:ascii="Consolas" w:hAnsi="Consolas" w:cs="Consolas"/>
+                  <w:color w:val="000000"/>
+                  <w:sz w:val="19"/>
+                  <w:szCs w:val="19"/>
+                  <w:lang w:val="en-US"/>
+                </w:rPr>
+                <w:t>)]</w:t>
+              </w:r>
+            </w:ins>
+          </w:p>
+          <w:p>
+            <w:pPr>
+              <w:tabs>
+                <w:tab w:val="clear" w:pos="709"/>
+              </w:tabs>
+              <w:autoSpaceDE w:val="0"/>
+              <w:autoSpaceDN w:val="0"/>
+              <w:adjustRightInd w:val="0"/>
+              <w:spacing w:line="240" w:lineRule="auto"/>
+              <w:ind w:firstLine="0"/>
+              <w:jc w:val="left"/>
+              <w:rPr>
+                <w:lang w:val="en-US"/>
+              </w:rPr>
+              <w:pPrChange w:id="22" w:author="Tatiana Skr" w:date="2017-05-31T12:33:00Z">
+                <w:pPr>
+                  <w:ind w:firstLine="0"/>
+                  <w:jc w:val="left"/>
+                </w:pPr>
+              </w:pPrChange>
+            </w:pPr>
+            <w:ins w:id="23" w:author="Tatiana Skr" w:date="2017-05-31T12:33:00Z">
+              <w:r>
+                <w:rPr>
+                  <w:rFonts w:ascii="Consolas" w:hAnsi="Consolas" w:cs="Consolas"/>
+                  <w:color w:val="000000"/>
+                  <w:sz w:val="19"/>
+                  <w:szCs w:val="19"/>
+                  <w:lang w:val="en-US"/>
+                </w:rPr>
+                <w:t xml:space="preserve">        </w:t>
+              </w:r>
+              <w:r>
+                <w:rPr>
+                  <w:rFonts w:ascii="Consolas" w:hAnsi="Consolas" w:cs="Consolas"/>
+                  <w:color w:val="0000FF"/>
+                  <w:sz w:val="19"/>
+                  <w:szCs w:val="19"/>
+                  <w:lang w:val="en-US"/>
+                </w:rPr>
+                <w:t>public</w:t>
+              </w:r>
+              <w:r>
+                <w:rPr>
+                  <w:rFonts w:ascii="Consolas" w:hAnsi="Consolas" w:cs="Consolas"/>
+                  <w:color w:val="000000"/>
+                  <w:sz w:val="19"/>
+                  <w:szCs w:val="19"/>
+                  <w:lang w:val="en-US"/>
+                </w:rPr>
+                <w:t xml:space="preserve"> </w:t>
+              </w:r>
+              <w:r>
+                <w:rPr>
+                  <w:rFonts w:ascii="Consolas" w:hAnsi="Consolas" w:cs="Consolas"/>
+                  <w:color w:val="0000FF"/>
+                  <w:sz w:val="19"/>
+                  <w:szCs w:val="19"/>
+                  <w:lang w:val="en-US"/>
+                </w:rPr>
+                <w:t>static</w:t>
+              </w:r>
+              <w:r>
+                <w:rPr>
+                  <w:rFonts w:ascii="Consolas" w:hAnsi="Consolas" w:cs="Consolas"/>
+                  <w:color w:val="000000"/>
+                  <w:sz w:val="19"/>
+                  <w:szCs w:val="19"/>
+                  <w:lang w:val="en-US"/>
+                </w:rPr>
+                <w:t xml:space="preserve"> </w:t>
+              </w:r>
+              <w:r>
+                <w:rPr>
+                  <w:rFonts w:ascii="Consolas" w:hAnsi="Consolas" w:cs="Consolas"/>
+                  <w:color w:val="0000FF"/>
+                  <w:sz w:val="19"/>
+                  <w:szCs w:val="19"/>
+                  <w:lang w:val="en-US"/>
+                </w:rPr>
+                <w:t>extern</w:t>
+              </w:r>
+              <w:r>
+                <w:rPr>
+                  <w:rFonts w:ascii="Consolas" w:hAnsi="Consolas" w:cs="Consolas"/>
+                  <w:color w:val="000000"/>
+                  <w:sz w:val="19"/>
+                  <w:szCs w:val="19"/>
+                  <w:lang w:val="en-US"/>
+                </w:rPr>
+                <w:t xml:space="preserve"> </w:t>
+              </w:r>
+              <w:proofErr w:type="spellStart"/>
+              <w:r>
+                <w:rPr>
+                  <w:rFonts w:ascii="Consolas" w:hAnsi="Consolas" w:cs="Consolas"/>
+                  <w:color w:val="2B91AF"/>
+                  <w:sz w:val="19"/>
+                  <w:szCs w:val="19"/>
+                  <w:lang w:val="en-US"/>
+                </w:rPr>
+                <w:t>IntPtr</w:t>
+              </w:r>
+              <w:proofErr w:type="spellEnd"/>
+              <w:r>
+                <w:rPr>
+                  <w:rFonts w:ascii="Consolas" w:hAnsi="Consolas" w:cs="Consolas"/>
+                  <w:color w:val="000000"/>
+                  <w:sz w:val="19"/>
+                  <w:szCs w:val="19"/>
+                  <w:lang w:val="en-US"/>
+                </w:rPr>
+                <w:t xml:space="preserve"> </w:t>
+              </w:r>
+              <w:proofErr w:type="spellStart"/>
+              <w:r>
+                <w:rPr>
+                  <w:rFonts w:ascii="Consolas" w:hAnsi="Consolas" w:cs="Consolas"/>
+                  <w:color w:val="000000"/>
+                  <w:sz w:val="19"/>
+                  <w:szCs w:val="19"/>
+                  <w:lang w:val="en-US"/>
+                </w:rPr>
+                <w:t>ngGet_Vec_Info</w:t>
+              </w:r>
+              <w:proofErr w:type="spellEnd"/>
+              <w:r>
+                <w:rPr>
+                  <w:rFonts w:ascii="Consolas" w:hAnsi="Consolas" w:cs="Consolas"/>
+                  <w:color w:val="000000"/>
+                  <w:sz w:val="19"/>
+                  <w:szCs w:val="19"/>
+                  <w:lang w:val="en-US"/>
+                </w:rPr>
+                <w:t>(</w:t>
+              </w:r>
+              <w:r>
+                <w:rPr>
+                  <w:rFonts w:ascii="Consolas" w:hAnsi="Consolas" w:cs="Consolas"/>
+                  <w:color w:val="000000"/>
+                  <w:sz w:val="19"/>
+                  <w:szCs w:val="19"/>
+                  <w:lang w:val="en-US"/>
+                </w:rPr>
+                <w:t xml:space="preserve"> </w:t>
+              </w:r>
+              <w:r>
+                <w:rPr>
+                  <w:rFonts w:ascii="Consolas" w:hAnsi="Consolas" w:cs="Consolas"/>
+                  <w:color w:val="000000"/>
+                  <w:sz w:val="19"/>
+                  <w:szCs w:val="19"/>
+                  <w:lang w:val="en-US"/>
+                </w:rPr>
+                <w:t>[</w:t>
+              </w:r>
+              <w:proofErr w:type="spellStart"/>
+              <w:r>
+                <w:rPr>
+                  <w:rFonts w:ascii="Consolas" w:hAnsi="Consolas" w:cs="Consolas"/>
+                  <w:color w:val="2B91AF"/>
+                  <w:sz w:val="19"/>
+                  <w:szCs w:val="19"/>
+                  <w:lang w:val="en-US"/>
+                </w:rPr>
+                <w:t>MarshalAs</w:t>
+              </w:r>
+              <w:proofErr w:type="spellEnd"/>
+              <w:r>
+                <w:rPr>
+                  <w:rFonts w:ascii="Consolas" w:hAnsi="Consolas" w:cs="Consolas"/>
+                  <w:color w:val="000000"/>
+                  <w:sz w:val="19"/>
+                  <w:szCs w:val="19"/>
+                  <w:lang w:val="en-US"/>
+                </w:rPr>
+                <w:t>(</w:t>
+              </w:r>
+              <w:proofErr w:type="spellStart"/>
+              <w:r>
+                <w:rPr>
+                  <w:rFonts w:ascii="Consolas" w:hAnsi="Consolas" w:cs="Consolas"/>
+                  <w:color w:val="2B91AF"/>
+                  <w:sz w:val="19"/>
+                  <w:szCs w:val="19"/>
+                  <w:lang w:val="en-US"/>
+                </w:rPr>
+                <w:t>UnmanagedType</w:t>
+              </w:r>
+              <w:r>
+                <w:rPr>
+                  <w:rFonts w:ascii="Consolas" w:hAnsi="Consolas" w:cs="Consolas"/>
+                  <w:color w:val="000000"/>
+                  <w:sz w:val="19"/>
+                  <w:szCs w:val="19"/>
+                  <w:lang w:val="en-US"/>
+                </w:rPr>
+                <w:t>.LPStr</w:t>
+              </w:r>
+              <w:proofErr w:type="spellEnd"/>
+              <w:r>
+                <w:rPr>
+                  <w:rFonts w:ascii="Consolas" w:hAnsi="Consolas" w:cs="Consolas"/>
+                  <w:color w:val="000000"/>
+                  <w:sz w:val="19"/>
+                  <w:szCs w:val="19"/>
+                  <w:lang w:val="en-US"/>
+                </w:rPr>
+                <w:t>)]</w:t>
+              </w:r>
+              <w:r>
+                <w:rPr>
+                  <w:rFonts w:ascii="Consolas" w:hAnsi="Consolas" w:cs="Consolas"/>
+                  <w:color w:val="000000"/>
+                  <w:sz w:val="19"/>
+                  <w:szCs w:val="19"/>
+                  <w:lang w:val="en-US"/>
+                </w:rPr>
+                <w:t xml:space="preserve"> </w:t>
+              </w:r>
+              <w:r>
+                <w:rPr>
+                  <w:rFonts w:ascii="Consolas" w:hAnsi="Consolas" w:cs="Consolas"/>
+                  <w:color w:val="2B91AF"/>
+                  <w:sz w:val="19"/>
+                  <w:szCs w:val="19"/>
+                  <w:lang w:val="en-US"/>
+                </w:rPr>
+                <w:t>string</w:t>
+              </w:r>
+              <w:r>
+                <w:rPr>
+                  <w:rFonts w:ascii="Consolas" w:hAnsi="Consolas" w:cs="Consolas"/>
+                  <w:color w:val="000000"/>
+                  <w:sz w:val="19"/>
+                  <w:szCs w:val="19"/>
+                  <w:lang w:val="en-US"/>
+                </w:rPr>
+                <w:t xml:space="preserve"> </w:t>
+              </w:r>
+              <w:proofErr w:type="spellStart"/>
+              <w:r>
+                <w:rPr>
+                  <w:rFonts w:ascii="Consolas" w:hAnsi="Consolas" w:cs="Consolas"/>
+                  <w:color w:val="000000"/>
+                  <w:sz w:val="19"/>
+                  <w:szCs w:val="19"/>
+                  <w:lang w:val="en-US"/>
+                </w:rPr>
+                <w:t>vecname</w:t>
+              </w:r>
+              <w:proofErr w:type="spellEnd"/>
+              <w:r>
+                <w:rPr>
+                  <w:rFonts w:ascii="Consolas" w:hAnsi="Consolas" w:cs="Consolas"/>
+                  <w:color w:val="000000"/>
+                  <w:sz w:val="19"/>
+                  <w:szCs w:val="19"/>
+                  <w:lang w:val="en-US"/>
+                </w:rPr>
+                <w:t>);</w:t>
+              </w:r>
+            </w:ins>
           </w:p>
         </w:tc>
       </w:tr>
@@ -10562,6 +11583,11 @@
               <w:jc w:val="left"/>
               <w:rPr>
                 <w:lang w:val="en-US"/>
+                <w:rPrChange w:id="24" w:author="Tatiana Skr" w:date="2017-05-31T12:33:00Z">
+                  <w:rPr>
+                    <w:lang w:val="en-US"/>
+                  </w:rPr>
+                </w:rPrChange>
               </w:rPr>
             </w:pPr>
           </w:p>
@@ -10651,12 +11677,387 @@
           </w:tcPr>
           <w:p>
             <w:pPr>
-              <w:ind w:firstLine="0"/>
-              <w:jc w:val="left"/>
-              <w:rPr>
-                <w:lang w:val="en-US"/>
-              </w:rPr>
-            </w:pPr>
+              <w:tabs>
+                <w:tab w:val="clear" w:pos="709"/>
+              </w:tabs>
+              <w:autoSpaceDE w:val="0"/>
+              <w:autoSpaceDN w:val="0"/>
+              <w:adjustRightInd w:val="0"/>
+              <w:spacing w:line="240" w:lineRule="auto"/>
+              <w:ind w:firstLine="0"/>
+              <w:jc w:val="left"/>
+              <w:rPr>
+                <w:ins w:id="25" w:author="Tatiana Skr" w:date="2017-05-31T12:33:00Z"/>
+                <w:rFonts w:ascii="Consolas" w:hAnsi="Consolas" w:cs="Consolas"/>
+                <w:color w:val="000000"/>
+                <w:sz w:val="19"/>
+                <w:szCs w:val="19"/>
+                <w:lang w:val="en-US"/>
+              </w:rPr>
+            </w:pPr>
+            <w:ins w:id="26" w:author="Tatiana Skr" w:date="2017-05-31T12:33:00Z">
+              <w:r>
+                <w:rPr>
+                  <w:rFonts w:ascii="Consolas" w:hAnsi="Consolas" w:cs="Consolas"/>
+                  <w:color w:val="000000"/>
+                  <w:sz w:val="19"/>
+                  <w:szCs w:val="19"/>
+                  <w:lang w:val="en-US"/>
+                </w:rPr>
+                <w:t>[</w:t>
+              </w:r>
+              <w:proofErr w:type="gramStart"/>
+              <w:r>
+                <w:rPr>
+                  <w:rFonts w:ascii="Consolas" w:hAnsi="Consolas" w:cs="Consolas"/>
+                  <w:color w:val="2B91AF"/>
+                  <w:sz w:val="19"/>
+                  <w:szCs w:val="19"/>
+                  <w:lang w:val="en-US"/>
+                </w:rPr>
+                <w:t>DllImport</w:t>
+              </w:r>
+              <w:r>
+                <w:rPr>
+                  <w:rFonts w:ascii="Consolas" w:hAnsi="Consolas" w:cs="Consolas"/>
+                  <w:color w:val="000000"/>
+                  <w:sz w:val="19"/>
+                  <w:szCs w:val="19"/>
+                  <w:lang w:val="en-US"/>
+                </w:rPr>
+                <w:t>(</w:t>
+              </w:r>
+              <w:proofErr w:type="gramEnd"/>
+              <w:r>
+                <w:rPr>
+                  <w:rFonts w:ascii="Consolas" w:hAnsi="Consolas" w:cs="Consolas"/>
+                  <w:color w:val="A31515"/>
+                  <w:sz w:val="19"/>
+                  <w:szCs w:val="19"/>
+                  <w:lang w:val="en-US"/>
+                </w:rPr>
+                <w:t>"C:/ngspice/visualc/sharedspice/Debug.Win32/ngspice.dll"</w:t>
+              </w:r>
+              <w:r>
+                <w:rPr>
+                  <w:rFonts w:ascii="Consolas" w:hAnsi="Consolas" w:cs="Consolas"/>
+                  <w:color w:val="000000"/>
+                  <w:sz w:val="19"/>
+                  <w:szCs w:val="19"/>
+                  <w:lang w:val="en-US"/>
+                </w:rPr>
+                <w:t xml:space="preserve">, </w:t>
+              </w:r>
+            </w:ins>
+          </w:p>
+          <w:p>
+            <w:pPr>
+              <w:tabs>
+                <w:tab w:val="clear" w:pos="709"/>
+              </w:tabs>
+              <w:autoSpaceDE w:val="0"/>
+              <w:autoSpaceDN w:val="0"/>
+              <w:adjustRightInd w:val="0"/>
+              <w:spacing w:line="240" w:lineRule="auto"/>
+              <w:ind w:firstLine="0"/>
+              <w:jc w:val="left"/>
+              <w:rPr>
+                <w:ins w:id="27" w:author="Tatiana Skr" w:date="2017-05-31T12:33:00Z"/>
+                <w:rFonts w:ascii="Consolas" w:hAnsi="Consolas" w:cs="Consolas"/>
+                <w:color w:val="000000"/>
+                <w:sz w:val="19"/>
+                <w:szCs w:val="19"/>
+                <w:lang w:val="en-US"/>
+              </w:rPr>
+            </w:pPr>
+            <w:ins w:id="28" w:author="Tatiana Skr" w:date="2017-05-31T12:33:00Z">
+              <w:r>
+                <w:rPr>
+                  <w:rFonts w:ascii="Consolas" w:hAnsi="Consolas" w:cs="Consolas"/>
+                  <w:color w:val="000000"/>
+                  <w:sz w:val="19"/>
+                  <w:szCs w:val="19"/>
+                  <w:lang w:val="en-US"/>
+                </w:rPr>
+                <w:t xml:space="preserve">            </w:t>
+              </w:r>
+              <w:proofErr w:type="spellStart"/>
+              <w:r>
+                <w:rPr>
+                  <w:rFonts w:ascii="Consolas" w:hAnsi="Consolas" w:cs="Consolas"/>
+                  <w:color w:val="000000"/>
+                  <w:sz w:val="19"/>
+                  <w:szCs w:val="19"/>
+                  <w:lang w:val="en-US"/>
+                </w:rPr>
+                <w:t>EntryPoint</w:t>
+              </w:r>
+              <w:proofErr w:type="spellEnd"/>
+              <w:r>
+                <w:rPr>
+                  <w:rFonts w:ascii="Consolas" w:hAnsi="Consolas" w:cs="Consolas"/>
+                  <w:color w:val="000000"/>
+                  <w:sz w:val="19"/>
+                  <w:szCs w:val="19"/>
+                  <w:lang w:val="en-US"/>
+                </w:rPr>
+                <w:t xml:space="preserve"> = </w:t>
+              </w:r>
+              <w:r>
+                <w:rPr>
+                  <w:rFonts w:ascii="Consolas" w:hAnsi="Consolas" w:cs="Consolas"/>
+                  <w:color w:val="A31515"/>
+                  <w:sz w:val="19"/>
+                  <w:szCs w:val="19"/>
+                  <w:lang w:val="en-US"/>
+                </w:rPr>
+                <w:t>"</w:t>
+              </w:r>
+              <w:proofErr w:type="spellStart"/>
+              <w:r>
+                <w:rPr>
+                  <w:rFonts w:ascii="Consolas" w:hAnsi="Consolas" w:cs="Consolas"/>
+                  <w:color w:val="A31515"/>
+                  <w:sz w:val="19"/>
+                  <w:szCs w:val="19"/>
+                  <w:lang w:val="en-US"/>
+                </w:rPr>
+                <w:t>ngSpice_CurPlot</w:t>
+              </w:r>
+              <w:proofErr w:type="spellEnd"/>
+              <w:r>
+                <w:rPr>
+                  <w:rFonts w:ascii="Consolas" w:hAnsi="Consolas" w:cs="Consolas"/>
+                  <w:color w:val="A31515"/>
+                  <w:sz w:val="19"/>
+                  <w:szCs w:val="19"/>
+                  <w:lang w:val="en-US"/>
+                </w:rPr>
+                <w:t>"</w:t>
+              </w:r>
+              <w:r>
+                <w:rPr>
+                  <w:rFonts w:ascii="Consolas" w:hAnsi="Consolas" w:cs="Consolas"/>
+                  <w:color w:val="000000"/>
+                  <w:sz w:val="19"/>
+                  <w:szCs w:val="19"/>
+                  <w:lang w:val="en-US"/>
+                </w:rPr>
+                <w:t>,</w:t>
+              </w:r>
+            </w:ins>
+          </w:p>
+          <w:p>
+            <w:pPr>
+              <w:tabs>
+                <w:tab w:val="clear" w:pos="709"/>
+              </w:tabs>
+              <w:autoSpaceDE w:val="0"/>
+              <w:autoSpaceDN w:val="0"/>
+              <w:adjustRightInd w:val="0"/>
+              <w:spacing w:line="240" w:lineRule="auto"/>
+              <w:ind w:firstLine="0"/>
+              <w:jc w:val="left"/>
+              <w:rPr>
+                <w:ins w:id="29" w:author="Tatiana Skr" w:date="2017-05-31T12:33:00Z"/>
+                <w:rFonts w:ascii="Consolas" w:hAnsi="Consolas" w:cs="Consolas"/>
+                <w:color w:val="000000"/>
+                <w:sz w:val="19"/>
+                <w:szCs w:val="19"/>
+                <w:lang w:val="en-US"/>
+              </w:rPr>
+            </w:pPr>
+            <w:ins w:id="30" w:author="Tatiana Skr" w:date="2017-05-31T12:33:00Z">
+              <w:r>
+                <w:rPr>
+                  <w:rFonts w:ascii="Consolas" w:hAnsi="Consolas" w:cs="Consolas"/>
+                  <w:color w:val="000000"/>
+                  <w:sz w:val="19"/>
+                  <w:szCs w:val="19"/>
+                  <w:lang w:val="en-US"/>
+                </w:rPr>
+                <w:t xml:space="preserve">            </w:t>
+              </w:r>
+              <w:proofErr w:type="spellStart"/>
+              <w:r>
+                <w:rPr>
+                  <w:rFonts w:ascii="Consolas" w:hAnsi="Consolas" w:cs="Consolas"/>
+                  <w:color w:val="000000"/>
+                  <w:sz w:val="19"/>
+                  <w:szCs w:val="19"/>
+                  <w:lang w:val="en-US"/>
+                </w:rPr>
+                <w:t>CallingConvention</w:t>
+              </w:r>
+              <w:proofErr w:type="spellEnd"/>
+              <w:r>
+                <w:rPr>
+                  <w:rFonts w:ascii="Consolas" w:hAnsi="Consolas" w:cs="Consolas"/>
+                  <w:color w:val="000000"/>
+                  <w:sz w:val="19"/>
+                  <w:szCs w:val="19"/>
+                  <w:lang w:val="en-US"/>
+                </w:rPr>
+                <w:t xml:space="preserve"> = </w:t>
+              </w:r>
+              <w:proofErr w:type="spellStart"/>
+              <w:r>
+                <w:rPr>
+                  <w:rFonts w:ascii="Consolas" w:hAnsi="Consolas" w:cs="Consolas"/>
+                  <w:color w:val="2B91AF"/>
+                  <w:sz w:val="19"/>
+                  <w:szCs w:val="19"/>
+                  <w:lang w:val="en-US"/>
+                </w:rPr>
+                <w:t>CallingConvention</w:t>
+              </w:r>
+              <w:r>
+                <w:rPr>
+                  <w:rFonts w:ascii="Consolas" w:hAnsi="Consolas" w:cs="Consolas"/>
+                  <w:color w:val="000000"/>
+                  <w:sz w:val="19"/>
+                  <w:szCs w:val="19"/>
+                  <w:lang w:val="en-US"/>
+                </w:rPr>
+                <w:t>.Cdecl</w:t>
+              </w:r>
+              <w:proofErr w:type="spellEnd"/>
+              <w:r>
+                <w:rPr>
+                  <w:rFonts w:ascii="Consolas" w:hAnsi="Consolas" w:cs="Consolas"/>
+                  <w:color w:val="000000"/>
+                  <w:sz w:val="19"/>
+                  <w:szCs w:val="19"/>
+                  <w:lang w:val="en-US"/>
+                </w:rPr>
+                <w:t>)]</w:t>
+              </w:r>
+            </w:ins>
+          </w:p>
+          <w:p>
+            <w:pPr>
+              <w:ind w:firstLine="0"/>
+              <w:jc w:val="left"/>
+              <w:rPr>
+                <w:lang w:val="en-US"/>
+              </w:rPr>
+            </w:pPr>
+            <w:ins w:id="31" w:author="Tatiana Skr" w:date="2017-05-31T12:33:00Z">
+              <w:r>
+                <w:rPr>
+                  <w:rFonts w:ascii="Consolas" w:hAnsi="Consolas" w:cs="Consolas"/>
+                  <w:color w:val="000000"/>
+                  <w:sz w:val="19"/>
+                  <w:szCs w:val="19"/>
+                  <w:lang w:val="en-US"/>
+                </w:rPr>
+                <w:t xml:space="preserve">        </w:t>
+              </w:r>
+              <w:r>
+                <w:rPr>
+                  <w:rFonts w:ascii="Consolas" w:hAnsi="Consolas" w:cs="Consolas"/>
+                  <w:color w:val="0000FF"/>
+                  <w:sz w:val="19"/>
+                  <w:szCs w:val="19"/>
+                  <w:lang w:val="en-US"/>
+                </w:rPr>
+                <w:t>public</w:t>
+              </w:r>
+              <w:r>
+                <w:rPr>
+                  <w:rFonts w:ascii="Consolas" w:hAnsi="Consolas" w:cs="Consolas"/>
+                  <w:color w:val="000000"/>
+                  <w:sz w:val="19"/>
+                  <w:szCs w:val="19"/>
+                  <w:lang w:val="en-US"/>
+                </w:rPr>
+                <w:t xml:space="preserve"> </w:t>
+              </w:r>
+              <w:r>
+                <w:rPr>
+                  <w:rFonts w:ascii="Consolas" w:hAnsi="Consolas" w:cs="Consolas"/>
+                  <w:color w:val="0000FF"/>
+                  <w:sz w:val="19"/>
+                  <w:szCs w:val="19"/>
+                  <w:lang w:val="en-US"/>
+                </w:rPr>
+                <w:t>static</w:t>
+              </w:r>
+              <w:r>
+                <w:rPr>
+                  <w:rFonts w:ascii="Consolas" w:hAnsi="Consolas" w:cs="Consolas"/>
+                  <w:color w:val="000000"/>
+                  <w:sz w:val="19"/>
+                  <w:szCs w:val="19"/>
+                  <w:lang w:val="en-US"/>
+                </w:rPr>
+                <w:t xml:space="preserve"> </w:t>
+              </w:r>
+              <w:r>
+                <w:rPr>
+                  <w:rFonts w:ascii="Consolas" w:hAnsi="Consolas" w:cs="Consolas"/>
+                  <w:color w:val="0000FF"/>
+                  <w:sz w:val="19"/>
+                  <w:szCs w:val="19"/>
+                  <w:lang w:val="en-US"/>
+                </w:rPr>
+                <w:t>extern</w:t>
+              </w:r>
+              <w:r>
+                <w:rPr>
+                  <w:rFonts w:ascii="Consolas" w:hAnsi="Consolas" w:cs="Consolas"/>
+                  <w:color w:val="000000"/>
+                  <w:sz w:val="19"/>
+                  <w:szCs w:val="19"/>
+                  <w:lang w:val="en-US"/>
+                </w:rPr>
+                <w:t xml:space="preserve"> </w:t>
+              </w:r>
+              <w:proofErr w:type="spellStart"/>
+              <w:r>
+                <w:rPr>
+                  <w:rFonts w:ascii="Consolas" w:hAnsi="Consolas" w:cs="Consolas"/>
+                  <w:color w:val="2B91AF"/>
+                  <w:sz w:val="19"/>
+                  <w:szCs w:val="19"/>
+                  <w:lang w:val="en-US"/>
+                </w:rPr>
+                <w:t>IntPtr</w:t>
+              </w:r>
+              <w:proofErr w:type="spellEnd"/>
+              <w:r>
+                <w:rPr>
+                  <w:rFonts w:ascii="Consolas" w:hAnsi="Consolas" w:cs="Consolas"/>
+                  <w:color w:val="000000"/>
+                  <w:sz w:val="19"/>
+                  <w:szCs w:val="19"/>
+                  <w:lang w:val="en-US"/>
+                </w:rPr>
+                <w:t xml:space="preserve"> </w:t>
+              </w:r>
+              <w:proofErr w:type="spellStart"/>
+              <w:r>
+                <w:rPr>
+                  <w:rFonts w:ascii="Consolas" w:hAnsi="Consolas" w:cs="Consolas"/>
+                  <w:color w:val="000000"/>
+                  <w:sz w:val="19"/>
+                  <w:szCs w:val="19"/>
+                  <w:lang w:val="en-US"/>
+                </w:rPr>
+                <w:t>ngSpice_CurPlot</w:t>
+              </w:r>
+              <w:proofErr w:type="spellEnd"/>
+              <w:r>
+                <w:rPr>
+                  <w:rFonts w:ascii="Consolas" w:hAnsi="Consolas" w:cs="Consolas"/>
+                  <w:color w:val="000000"/>
+                  <w:sz w:val="19"/>
+                  <w:szCs w:val="19"/>
+                  <w:lang w:val="en-US"/>
+                </w:rPr>
+                <w:t>();</w:t>
+              </w:r>
+            </w:ins>
           </w:p>
         </w:tc>
       </w:tr>
@@ -10676,27 +12077,27 @@
                 <w:lang w:val="en-US"/>
               </w:rPr>
             </w:pPr>
-            <w:proofErr w:type="spellStart"/>
-            <w:r>
-              <w:rPr>
-                <w:rFonts w:ascii="Consolas" w:hAnsi="Consolas" w:cs="Courier New"/>
-                <w:sz w:val="24"/>
-                <w:szCs w:val="24"/>
-                <w:lang w:val="en-US"/>
-              </w:rPr>
-              <w:t>ch</w:t>
-            </w:r>
-            <w:proofErr w:type="spellEnd"/>
-            <w:r>
-              <w:rPr>
-                <w:rFonts w:ascii="Consolas" w:hAnsi="Consolas" w:cs="Consolas"/>
-                <w:color w:val="0000FF"/>
-                <w:sz w:val="19"/>
-                <w:szCs w:val="19"/>
-                <w:lang w:val="en-US"/>
-              </w:rPr>
-              <w:t xml:space="preserve"> </w:t>
-            </w:r>
+            <w:del w:id="32" w:author="Tatiana Skr" w:date="2017-05-31T12:33:00Z">
+              <w:r>
+                <w:rPr>
+                  <w:rFonts w:ascii="Consolas" w:hAnsi="Consolas" w:cs="Courier New"/>
+                  <w:sz w:val="24"/>
+                  <w:szCs w:val="24"/>
+                  <w:lang w:val="en-US"/>
+                </w:rPr>
+                <w:delText>ch</w:delText>
+              </w:r>
+              <w:r>
+                <w:rPr>
+                  <w:rFonts w:ascii="Consolas" w:hAnsi="Consolas" w:cs="Consolas"/>
+                  <w:color w:val="0000FF"/>
+                  <w:sz w:val="19"/>
+                  <w:szCs w:val="19"/>
+                  <w:lang w:val="en-US"/>
+                </w:rPr>
+                <w:delText xml:space="preserve"> </w:delText>
+              </w:r>
+            </w:del>
             <w:r>
               <w:rPr>
                 <w:rFonts w:ascii="Consolas" w:hAnsi="Consolas" w:cs="Consolas"/>
@@ -10767,12 +12168,387 @@
           </w:tcPr>
           <w:p>
             <w:pPr>
-              <w:ind w:firstLine="0"/>
-              <w:jc w:val="left"/>
-              <w:rPr>
-                <w:lang w:val="en-US"/>
-              </w:rPr>
-            </w:pPr>
+              <w:tabs>
+                <w:tab w:val="clear" w:pos="709"/>
+              </w:tabs>
+              <w:autoSpaceDE w:val="0"/>
+              <w:autoSpaceDN w:val="0"/>
+              <w:adjustRightInd w:val="0"/>
+              <w:spacing w:line="240" w:lineRule="auto"/>
+              <w:ind w:firstLine="0"/>
+              <w:jc w:val="left"/>
+              <w:rPr>
+                <w:ins w:id="33" w:author="Tatiana Skr" w:date="2017-05-31T12:33:00Z"/>
+                <w:rFonts w:ascii="Consolas" w:hAnsi="Consolas" w:cs="Consolas"/>
+                <w:color w:val="000000"/>
+                <w:sz w:val="19"/>
+                <w:szCs w:val="19"/>
+                <w:lang w:val="en-US"/>
+              </w:rPr>
+            </w:pPr>
+            <w:ins w:id="34" w:author="Tatiana Skr" w:date="2017-05-31T12:33:00Z">
+              <w:r>
+                <w:rPr>
+                  <w:rFonts w:ascii="Consolas" w:hAnsi="Consolas" w:cs="Consolas"/>
+                  <w:color w:val="000000"/>
+                  <w:sz w:val="19"/>
+                  <w:szCs w:val="19"/>
+                  <w:lang w:val="en-US"/>
+                </w:rPr>
+                <w:t>[</w:t>
+              </w:r>
+              <w:proofErr w:type="gramStart"/>
+              <w:r>
+                <w:rPr>
+                  <w:rFonts w:ascii="Consolas" w:hAnsi="Consolas" w:cs="Consolas"/>
+                  <w:color w:val="2B91AF"/>
+                  <w:sz w:val="19"/>
+                  <w:szCs w:val="19"/>
+                  <w:lang w:val="en-US"/>
+                </w:rPr>
+                <w:t>DllImport</w:t>
+              </w:r>
+              <w:r>
+                <w:rPr>
+                  <w:rFonts w:ascii="Consolas" w:hAnsi="Consolas" w:cs="Consolas"/>
+                  <w:color w:val="000000"/>
+                  <w:sz w:val="19"/>
+                  <w:szCs w:val="19"/>
+                  <w:lang w:val="en-US"/>
+                </w:rPr>
+                <w:t>(</w:t>
+              </w:r>
+              <w:proofErr w:type="gramEnd"/>
+              <w:r>
+                <w:rPr>
+                  <w:rFonts w:ascii="Consolas" w:hAnsi="Consolas" w:cs="Consolas"/>
+                  <w:color w:val="A31515"/>
+                  <w:sz w:val="19"/>
+                  <w:szCs w:val="19"/>
+                  <w:lang w:val="en-US"/>
+                </w:rPr>
+                <w:t>"C:/ngspice/visualc/sharedspice/Debug.Win32/ngspice.dll"</w:t>
+              </w:r>
+              <w:r>
+                <w:rPr>
+                  <w:rFonts w:ascii="Consolas" w:hAnsi="Consolas" w:cs="Consolas"/>
+                  <w:color w:val="000000"/>
+                  <w:sz w:val="19"/>
+                  <w:szCs w:val="19"/>
+                  <w:lang w:val="en-US"/>
+                </w:rPr>
+                <w:t xml:space="preserve">, </w:t>
+              </w:r>
+            </w:ins>
+          </w:p>
+          <w:p>
+            <w:pPr>
+              <w:tabs>
+                <w:tab w:val="clear" w:pos="709"/>
+              </w:tabs>
+              <w:autoSpaceDE w:val="0"/>
+              <w:autoSpaceDN w:val="0"/>
+              <w:adjustRightInd w:val="0"/>
+              <w:spacing w:line="240" w:lineRule="auto"/>
+              <w:ind w:firstLine="0"/>
+              <w:jc w:val="left"/>
+              <w:rPr>
+                <w:ins w:id="35" w:author="Tatiana Skr" w:date="2017-05-31T12:33:00Z"/>
+                <w:rFonts w:ascii="Consolas" w:hAnsi="Consolas" w:cs="Consolas"/>
+                <w:color w:val="000000"/>
+                <w:sz w:val="19"/>
+                <w:szCs w:val="19"/>
+                <w:lang w:val="en-US"/>
+              </w:rPr>
+            </w:pPr>
+            <w:ins w:id="36" w:author="Tatiana Skr" w:date="2017-05-31T12:33:00Z">
+              <w:r>
+                <w:rPr>
+                  <w:rFonts w:ascii="Consolas" w:hAnsi="Consolas" w:cs="Consolas"/>
+                  <w:color w:val="000000"/>
+                  <w:sz w:val="19"/>
+                  <w:szCs w:val="19"/>
+                  <w:lang w:val="en-US"/>
+                </w:rPr>
+                <w:t xml:space="preserve">            </w:t>
+              </w:r>
+              <w:proofErr w:type="spellStart"/>
+              <w:r>
+                <w:rPr>
+                  <w:rFonts w:ascii="Consolas" w:hAnsi="Consolas" w:cs="Consolas"/>
+                  <w:color w:val="000000"/>
+                  <w:sz w:val="19"/>
+                  <w:szCs w:val="19"/>
+                  <w:lang w:val="en-US"/>
+                </w:rPr>
+                <w:t>EntryPoint</w:t>
+              </w:r>
+              <w:proofErr w:type="spellEnd"/>
+              <w:r>
+                <w:rPr>
+                  <w:rFonts w:ascii="Consolas" w:hAnsi="Consolas" w:cs="Consolas"/>
+                  <w:color w:val="000000"/>
+                  <w:sz w:val="19"/>
+                  <w:szCs w:val="19"/>
+                  <w:lang w:val="en-US"/>
+                </w:rPr>
+                <w:t xml:space="preserve"> = </w:t>
+              </w:r>
+              <w:r>
+                <w:rPr>
+                  <w:rFonts w:ascii="Consolas" w:hAnsi="Consolas" w:cs="Consolas"/>
+                  <w:color w:val="A31515"/>
+                  <w:sz w:val="19"/>
+                  <w:szCs w:val="19"/>
+                  <w:lang w:val="en-US"/>
+                </w:rPr>
+                <w:t>"</w:t>
+              </w:r>
+              <w:proofErr w:type="spellStart"/>
+              <w:r>
+                <w:rPr>
+                  <w:rFonts w:ascii="Consolas" w:hAnsi="Consolas" w:cs="Consolas"/>
+                  <w:color w:val="A31515"/>
+                  <w:sz w:val="19"/>
+                  <w:szCs w:val="19"/>
+                  <w:lang w:val="en-US"/>
+                </w:rPr>
+                <w:t>ngSpice_AllPlots</w:t>
+              </w:r>
+              <w:proofErr w:type="spellEnd"/>
+              <w:r>
+                <w:rPr>
+                  <w:rFonts w:ascii="Consolas" w:hAnsi="Consolas" w:cs="Consolas"/>
+                  <w:color w:val="A31515"/>
+                  <w:sz w:val="19"/>
+                  <w:szCs w:val="19"/>
+                  <w:lang w:val="en-US"/>
+                </w:rPr>
+                <w:t>"</w:t>
+              </w:r>
+              <w:r>
+                <w:rPr>
+                  <w:rFonts w:ascii="Consolas" w:hAnsi="Consolas" w:cs="Consolas"/>
+                  <w:color w:val="000000"/>
+                  <w:sz w:val="19"/>
+                  <w:szCs w:val="19"/>
+                  <w:lang w:val="en-US"/>
+                </w:rPr>
+                <w:t>,</w:t>
+              </w:r>
+            </w:ins>
+          </w:p>
+          <w:p>
+            <w:pPr>
+              <w:tabs>
+                <w:tab w:val="clear" w:pos="709"/>
+              </w:tabs>
+              <w:autoSpaceDE w:val="0"/>
+              <w:autoSpaceDN w:val="0"/>
+              <w:adjustRightInd w:val="0"/>
+              <w:spacing w:line="240" w:lineRule="auto"/>
+              <w:ind w:firstLine="0"/>
+              <w:jc w:val="left"/>
+              <w:rPr>
+                <w:ins w:id="37" w:author="Tatiana Skr" w:date="2017-05-31T12:33:00Z"/>
+                <w:rFonts w:ascii="Consolas" w:hAnsi="Consolas" w:cs="Consolas"/>
+                <w:color w:val="000000"/>
+                <w:sz w:val="19"/>
+                <w:szCs w:val="19"/>
+                <w:lang w:val="en-US"/>
+              </w:rPr>
+            </w:pPr>
+            <w:ins w:id="38" w:author="Tatiana Skr" w:date="2017-05-31T12:33:00Z">
+              <w:r>
+                <w:rPr>
+                  <w:rFonts w:ascii="Consolas" w:hAnsi="Consolas" w:cs="Consolas"/>
+                  <w:color w:val="000000"/>
+                  <w:sz w:val="19"/>
+                  <w:szCs w:val="19"/>
+                  <w:lang w:val="en-US"/>
+                </w:rPr>
+                <w:t xml:space="preserve">            </w:t>
+              </w:r>
+              <w:proofErr w:type="spellStart"/>
+              <w:r>
+                <w:rPr>
+                  <w:rFonts w:ascii="Consolas" w:hAnsi="Consolas" w:cs="Consolas"/>
+                  <w:color w:val="000000"/>
+                  <w:sz w:val="19"/>
+                  <w:szCs w:val="19"/>
+                  <w:lang w:val="en-US"/>
+                </w:rPr>
+                <w:t>CallingConvention</w:t>
+              </w:r>
+              <w:proofErr w:type="spellEnd"/>
+              <w:r>
+                <w:rPr>
+                  <w:rFonts w:ascii="Consolas" w:hAnsi="Consolas" w:cs="Consolas"/>
+                  <w:color w:val="000000"/>
+                  <w:sz w:val="19"/>
+                  <w:szCs w:val="19"/>
+                  <w:lang w:val="en-US"/>
+                </w:rPr>
+                <w:t xml:space="preserve"> = </w:t>
+              </w:r>
+              <w:proofErr w:type="spellStart"/>
+              <w:r>
+                <w:rPr>
+                  <w:rFonts w:ascii="Consolas" w:hAnsi="Consolas" w:cs="Consolas"/>
+                  <w:color w:val="2B91AF"/>
+                  <w:sz w:val="19"/>
+                  <w:szCs w:val="19"/>
+                  <w:lang w:val="en-US"/>
+                </w:rPr>
+                <w:t>CallingConvention</w:t>
+              </w:r>
+              <w:r>
+                <w:rPr>
+                  <w:rFonts w:ascii="Consolas" w:hAnsi="Consolas" w:cs="Consolas"/>
+                  <w:color w:val="000000"/>
+                  <w:sz w:val="19"/>
+                  <w:szCs w:val="19"/>
+                  <w:lang w:val="en-US"/>
+                </w:rPr>
+                <w:t>.Cdecl</w:t>
+              </w:r>
+              <w:proofErr w:type="spellEnd"/>
+              <w:r>
+                <w:rPr>
+                  <w:rFonts w:ascii="Consolas" w:hAnsi="Consolas" w:cs="Consolas"/>
+                  <w:color w:val="000000"/>
+                  <w:sz w:val="19"/>
+                  <w:szCs w:val="19"/>
+                  <w:lang w:val="en-US"/>
+                </w:rPr>
+                <w:t>)]</w:t>
+              </w:r>
+            </w:ins>
+          </w:p>
+          <w:p>
+            <w:pPr>
+              <w:ind w:firstLine="0"/>
+              <w:jc w:val="left"/>
+              <w:rPr>
+                <w:lang w:val="en-US"/>
+              </w:rPr>
+            </w:pPr>
+            <w:ins w:id="39" w:author="Tatiana Skr" w:date="2017-05-31T12:33:00Z">
+              <w:r>
+                <w:rPr>
+                  <w:rFonts w:ascii="Consolas" w:hAnsi="Consolas" w:cs="Consolas"/>
+                  <w:color w:val="000000"/>
+                  <w:sz w:val="19"/>
+                  <w:szCs w:val="19"/>
+                  <w:lang w:val="en-US"/>
+                </w:rPr>
+                <w:t xml:space="preserve">        </w:t>
+              </w:r>
+              <w:r>
+                <w:rPr>
+                  <w:rFonts w:ascii="Consolas" w:hAnsi="Consolas" w:cs="Consolas"/>
+                  <w:color w:val="0000FF"/>
+                  <w:sz w:val="19"/>
+                  <w:szCs w:val="19"/>
+                  <w:lang w:val="en-US"/>
+                </w:rPr>
+                <w:t>public</w:t>
+              </w:r>
+              <w:r>
+                <w:rPr>
+                  <w:rFonts w:ascii="Consolas" w:hAnsi="Consolas" w:cs="Consolas"/>
+                  <w:color w:val="000000"/>
+                  <w:sz w:val="19"/>
+                  <w:szCs w:val="19"/>
+                  <w:lang w:val="en-US"/>
+                </w:rPr>
+                <w:t xml:space="preserve"> </w:t>
+              </w:r>
+              <w:r>
+                <w:rPr>
+                  <w:rFonts w:ascii="Consolas" w:hAnsi="Consolas" w:cs="Consolas"/>
+                  <w:color w:val="0000FF"/>
+                  <w:sz w:val="19"/>
+                  <w:szCs w:val="19"/>
+                  <w:lang w:val="en-US"/>
+                </w:rPr>
+                <w:t>static</w:t>
+              </w:r>
+              <w:r>
+                <w:rPr>
+                  <w:rFonts w:ascii="Consolas" w:hAnsi="Consolas" w:cs="Consolas"/>
+                  <w:color w:val="000000"/>
+                  <w:sz w:val="19"/>
+                  <w:szCs w:val="19"/>
+                  <w:lang w:val="en-US"/>
+                </w:rPr>
+                <w:t xml:space="preserve"> </w:t>
+              </w:r>
+              <w:r>
+                <w:rPr>
+                  <w:rFonts w:ascii="Consolas" w:hAnsi="Consolas" w:cs="Consolas"/>
+                  <w:color w:val="0000FF"/>
+                  <w:sz w:val="19"/>
+                  <w:szCs w:val="19"/>
+                  <w:lang w:val="en-US"/>
+                </w:rPr>
+                <w:t>extern</w:t>
+              </w:r>
+              <w:r>
+                <w:rPr>
+                  <w:rFonts w:ascii="Consolas" w:hAnsi="Consolas" w:cs="Consolas"/>
+                  <w:color w:val="000000"/>
+                  <w:sz w:val="19"/>
+                  <w:szCs w:val="19"/>
+                  <w:lang w:val="en-US"/>
+                </w:rPr>
+                <w:t xml:space="preserve"> </w:t>
+              </w:r>
+              <w:proofErr w:type="spellStart"/>
+              <w:r>
+                <w:rPr>
+                  <w:rFonts w:ascii="Consolas" w:hAnsi="Consolas" w:cs="Consolas"/>
+                  <w:color w:val="2B91AF"/>
+                  <w:sz w:val="19"/>
+                  <w:szCs w:val="19"/>
+                  <w:lang w:val="en-US"/>
+                </w:rPr>
+                <w:t>IntPtr</w:t>
+              </w:r>
+              <w:proofErr w:type="spellEnd"/>
+              <w:r>
+                <w:rPr>
+                  <w:rFonts w:ascii="Consolas" w:hAnsi="Consolas" w:cs="Consolas"/>
+                  <w:color w:val="000000"/>
+                  <w:sz w:val="19"/>
+                  <w:szCs w:val="19"/>
+                  <w:lang w:val="en-US"/>
+                </w:rPr>
+                <w:t xml:space="preserve"> </w:t>
+              </w:r>
+              <w:proofErr w:type="spellStart"/>
+              <w:r>
+                <w:rPr>
+                  <w:rFonts w:ascii="Consolas" w:hAnsi="Consolas" w:cs="Consolas"/>
+                  <w:color w:val="000000"/>
+                  <w:sz w:val="19"/>
+                  <w:szCs w:val="19"/>
+                  <w:lang w:val="en-US"/>
+                </w:rPr>
+                <w:t>ngSpice_AllPlots</w:t>
+              </w:r>
+              <w:proofErr w:type="spellEnd"/>
+              <w:r>
+                <w:rPr>
+                  <w:rFonts w:ascii="Consolas" w:hAnsi="Consolas" w:cs="Consolas"/>
+                  <w:color w:val="000000"/>
+                  <w:sz w:val="19"/>
+                  <w:szCs w:val="19"/>
+                  <w:lang w:val="en-US"/>
+                </w:rPr>
+                <w:t>();</w:t>
+              </w:r>
+            </w:ins>
           </w:p>
         </w:tc>
       </w:tr>
@@ -10884,12 +12660,439 @@
           </w:tcPr>
           <w:p>
             <w:pPr>
-              <w:ind w:firstLine="0"/>
-              <w:jc w:val="left"/>
-              <w:rPr>
-                <w:lang w:val="en-US"/>
-              </w:rPr>
-            </w:pPr>
+              <w:tabs>
+                <w:tab w:val="clear" w:pos="709"/>
+              </w:tabs>
+              <w:autoSpaceDE w:val="0"/>
+              <w:autoSpaceDN w:val="0"/>
+              <w:adjustRightInd w:val="0"/>
+              <w:spacing w:line="240" w:lineRule="auto"/>
+              <w:ind w:firstLine="0"/>
+              <w:jc w:val="left"/>
+              <w:rPr>
+                <w:ins w:id="40" w:author="Tatiana Skr" w:date="2017-05-31T12:33:00Z"/>
+                <w:rFonts w:ascii="Consolas" w:hAnsi="Consolas" w:cs="Consolas"/>
+                <w:color w:val="000000"/>
+                <w:sz w:val="19"/>
+                <w:szCs w:val="19"/>
+                <w:lang w:val="en-US"/>
+              </w:rPr>
+            </w:pPr>
+            <w:ins w:id="41" w:author="Tatiana Skr" w:date="2017-05-31T12:33:00Z">
+              <w:r>
+                <w:rPr>
+                  <w:rFonts w:ascii="Consolas" w:hAnsi="Consolas" w:cs="Consolas"/>
+                  <w:color w:val="000000"/>
+                  <w:sz w:val="19"/>
+                  <w:szCs w:val="19"/>
+                  <w:lang w:val="en-US"/>
+                </w:rPr>
+                <w:t>[</w:t>
+              </w:r>
+              <w:proofErr w:type="gramStart"/>
+              <w:r>
+                <w:rPr>
+                  <w:rFonts w:ascii="Consolas" w:hAnsi="Consolas" w:cs="Consolas"/>
+                  <w:color w:val="2B91AF"/>
+                  <w:sz w:val="19"/>
+                  <w:szCs w:val="19"/>
+                  <w:lang w:val="en-US"/>
+                </w:rPr>
+                <w:t>DllImport</w:t>
+              </w:r>
+              <w:r>
+                <w:rPr>
+                  <w:rFonts w:ascii="Consolas" w:hAnsi="Consolas" w:cs="Consolas"/>
+                  <w:color w:val="000000"/>
+                  <w:sz w:val="19"/>
+                  <w:szCs w:val="19"/>
+                  <w:lang w:val="en-US"/>
+                </w:rPr>
+                <w:t>(</w:t>
+              </w:r>
+              <w:proofErr w:type="gramEnd"/>
+              <w:r>
+                <w:rPr>
+                  <w:rFonts w:ascii="Consolas" w:hAnsi="Consolas" w:cs="Consolas"/>
+                  <w:color w:val="A31515"/>
+                  <w:sz w:val="19"/>
+                  <w:szCs w:val="19"/>
+                  <w:lang w:val="en-US"/>
+                </w:rPr>
+                <w:t>"C:/ngspice/visualc/sharedspice/Debug.Win32/ngspice.dll"</w:t>
+              </w:r>
+              <w:r>
+                <w:rPr>
+                  <w:rFonts w:ascii="Consolas" w:hAnsi="Consolas" w:cs="Consolas"/>
+                  <w:color w:val="000000"/>
+                  <w:sz w:val="19"/>
+                  <w:szCs w:val="19"/>
+                  <w:lang w:val="en-US"/>
+                </w:rPr>
+                <w:t xml:space="preserve">, </w:t>
+              </w:r>
+            </w:ins>
+          </w:p>
+          <w:p>
+            <w:pPr>
+              <w:tabs>
+                <w:tab w:val="clear" w:pos="709"/>
+              </w:tabs>
+              <w:autoSpaceDE w:val="0"/>
+              <w:autoSpaceDN w:val="0"/>
+              <w:adjustRightInd w:val="0"/>
+              <w:spacing w:line="240" w:lineRule="auto"/>
+              <w:ind w:firstLine="0"/>
+              <w:jc w:val="left"/>
+              <w:rPr>
+                <w:ins w:id="42" w:author="Tatiana Skr" w:date="2017-05-31T12:33:00Z"/>
+                <w:rFonts w:ascii="Consolas" w:hAnsi="Consolas" w:cs="Consolas"/>
+                <w:color w:val="000000"/>
+                <w:sz w:val="19"/>
+                <w:szCs w:val="19"/>
+                <w:lang w:val="en-US"/>
+              </w:rPr>
+            </w:pPr>
+            <w:ins w:id="43" w:author="Tatiana Skr" w:date="2017-05-31T12:33:00Z">
+              <w:r>
+                <w:rPr>
+                  <w:rFonts w:ascii="Consolas" w:hAnsi="Consolas" w:cs="Consolas"/>
+                  <w:color w:val="000000"/>
+                  <w:sz w:val="19"/>
+                  <w:szCs w:val="19"/>
+                  <w:lang w:val="en-US"/>
+                </w:rPr>
+                <w:t xml:space="preserve">            </w:t>
+              </w:r>
+              <w:proofErr w:type="spellStart"/>
+              <w:r>
+                <w:rPr>
+                  <w:rFonts w:ascii="Consolas" w:hAnsi="Consolas" w:cs="Consolas"/>
+                  <w:color w:val="000000"/>
+                  <w:sz w:val="19"/>
+                  <w:szCs w:val="19"/>
+                  <w:lang w:val="en-US"/>
+                </w:rPr>
+                <w:t>EntryPoint</w:t>
+              </w:r>
+              <w:proofErr w:type="spellEnd"/>
+              <w:r>
+                <w:rPr>
+                  <w:rFonts w:ascii="Consolas" w:hAnsi="Consolas" w:cs="Consolas"/>
+                  <w:color w:val="000000"/>
+                  <w:sz w:val="19"/>
+                  <w:szCs w:val="19"/>
+                  <w:lang w:val="en-US"/>
+                </w:rPr>
+                <w:t xml:space="preserve"> = </w:t>
+              </w:r>
+              <w:r>
+                <w:rPr>
+                  <w:rFonts w:ascii="Consolas" w:hAnsi="Consolas" w:cs="Consolas"/>
+                  <w:color w:val="A31515"/>
+                  <w:sz w:val="19"/>
+                  <w:szCs w:val="19"/>
+                  <w:lang w:val="en-US"/>
+                </w:rPr>
+                <w:t>"</w:t>
+              </w:r>
+              <w:proofErr w:type="spellStart"/>
+              <w:r>
+                <w:rPr>
+                  <w:rFonts w:ascii="Consolas" w:hAnsi="Consolas" w:cs="Consolas"/>
+                  <w:color w:val="A31515"/>
+                  <w:sz w:val="19"/>
+                  <w:szCs w:val="19"/>
+                  <w:lang w:val="en-US"/>
+                </w:rPr>
+                <w:t>ngSpice_AllVecs</w:t>
+              </w:r>
+              <w:proofErr w:type="spellEnd"/>
+              <w:r>
+                <w:rPr>
+                  <w:rFonts w:ascii="Consolas" w:hAnsi="Consolas" w:cs="Consolas"/>
+                  <w:color w:val="A31515"/>
+                  <w:sz w:val="19"/>
+                  <w:szCs w:val="19"/>
+                  <w:lang w:val="en-US"/>
+                </w:rPr>
+                <w:t>"</w:t>
+              </w:r>
+              <w:r>
+                <w:rPr>
+                  <w:rFonts w:ascii="Consolas" w:hAnsi="Consolas" w:cs="Consolas"/>
+                  <w:color w:val="000000"/>
+                  <w:sz w:val="19"/>
+                  <w:szCs w:val="19"/>
+                  <w:lang w:val="en-US"/>
+                </w:rPr>
+                <w:t>,</w:t>
+              </w:r>
+            </w:ins>
+          </w:p>
+          <w:p>
+            <w:pPr>
+              <w:tabs>
+                <w:tab w:val="clear" w:pos="709"/>
+              </w:tabs>
+              <w:autoSpaceDE w:val="0"/>
+              <w:autoSpaceDN w:val="0"/>
+              <w:adjustRightInd w:val="0"/>
+              <w:spacing w:line="240" w:lineRule="auto"/>
+              <w:ind w:firstLine="0"/>
+              <w:jc w:val="left"/>
+              <w:rPr>
+                <w:ins w:id="44" w:author="Tatiana Skr" w:date="2017-05-31T12:33:00Z"/>
+                <w:rFonts w:ascii="Consolas" w:hAnsi="Consolas" w:cs="Consolas"/>
+                <w:color w:val="000000"/>
+                <w:sz w:val="19"/>
+                <w:szCs w:val="19"/>
+                <w:lang w:val="en-US"/>
+              </w:rPr>
+            </w:pPr>
+            <w:ins w:id="45" w:author="Tatiana Skr" w:date="2017-05-31T12:33:00Z">
+              <w:r>
+                <w:rPr>
+                  <w:rFonts w:ascii="Consolas" w:hAnsi="Consolas" w:cs="Consolas"/>
+                  <w:color w:val="000000"/>
+                  <w:sz w:val="19"/>
+                  <w:szCs w:val="19"/>
+                  <w:lang w:val="en-US"/>
+                </w:rPr>
+                <w:t xml:space="preserve">            </w:t>
+              </w:r>
+              <w:proofErr w:type="spellStart"/>
+              <w:r>
+                <w:rPr>
+                  <w:rFonts w:ascii="Consolas" w:hAnsi="Consolas" w:cs="Consolas"/>
+                  <w:color w:val="000000"/>
+                  <w:sz w:val="19"/>
+                  <w:szCs w:val="19"/>
+                  <w:lang w:val="en-US"/>
+                </w:rPr>
+                <w:t>CallingConvention</w:t>
+              </w:r>
+              <w:proofErr w:type="spellEnd"/>
+              <w:r>
+                <w:rPr>
+                  <w:rFonts w:ascii="Consolas" w:hAnsi="Consolas" w:cs="Consolas"/>
+                  <w:color w:val="000000"/>
+                  <w:sz w:val="19"/>
+                  <w:szCs w:val="19"/>
+                  <w:lang w:val="en-US"/>
+                </w:rPr>
+                <w:t xml:space="preserve"> = </w:t>
+              </w:r>
+              <w:proofErr w:type="spellStart"/>
+              <w:r>
+                <w:rPr>
+                  <w:rFonts w:ascii="Consolas" w:hAnsi="Consolas" w:cs="Consolas"/>
+                  <w:color w:val="2B91AF"/>
+                  <w:sz w:val="19"/>
+                  <w:szCs w:val="19"/>
+                  <w:lang w:val="en-US"/>
+                </w:rPr>
+                <w:t>CallingConvention</w:t>
+              </w:r>
+              <w:r>
+                <w:rPr>
+                  <w:rFonts w:ascii="Consolas" w:hAnsi="Consolas" w:cs="Consolas"/>
+                  <w:color w:val="000000"/>
+                  <w:sz w:val="19"/>
+                  <w:szCs w:val="19"/>
+                  <w:lang w:val="en-US"/>
+                </w:rPr>
+                <w:t>.Cdecl</w:t>
+              </w:r>
+              <w:proofErr w:type="spellEnd"/>
+              <w:r>
+                <w:rPr>
+                  <w:rFonts w:ascii="Consolas" w:hAnsi="Consolas" w:cs="Consolas"/>
+                  <w:color w:val="000000"/>
+                  <w:sz w:val="19"/>
+                  <w:szCs w:val="19"/>
+                  <w:lang w:val="en-US"/>
+                </w:rPr>
+                <w:t>)]</w:t>
+              </w:r>
+            </w:ins>
+          </w:p>
+          <w:p>
+            <w:pPr>
+              <w:ind w:firstLine="0"/>
+              <w:jc w:val="left"/>
+              <w:rPr>
+                <w:lang w:val="en-US"/>
+              </w:rPr>
+            </w:pPr>
+            <w:ins w:id="46" w:author="Tatiana Skr" w:date="2017-05-31T12:33:00Z">
+              <w:r>
+                <w:rPr>
+                  <w:rFonts w:ascii="Consolas" w:hAnsi="Consolas" w:cs="Consolas"/>
+                  <w:color w:val="000000"/>
+                  <w:sz w:val="19"/>
+                  <w:szCs w:val="19"/>
+                  <w:lang w:val="en-US"/>
+                </w:rPr>
+                <w:t xml:space="preserve">        </w:t>
+              </w:r>
+              <w:r>
+                <w:rPr>
+                  <w:rFonts w:ascii="Consolas" w:hAnsi="Consolas" w:cs="Consolas"/>
+                  <w:color w:val="0000FF"/>
+                  <w:sz w:val="19"/>
+                  <w:szCs w:val="19"/>
+                  <w:lang w:val="en-US"/>
+                </w:rPr>
+                <w:t>public</w:t>
+              </w:r>
+              <w:r>
+                <w:rPr>
+                  <w:rFonts w:ascii="Consolas" w:hAnsi="Consolas" w:cs="Consolas"/>
+                  <w:color w:val="000000"/>
+                  <w:sz w:val="19"/>
+                  <w:szCs w:val="19"/>
+                  <w:lang w:val="en-US"/>
+                </w:rPr>
+                <w:t xml:space="preserve"> </w:t>
+              </w:r>
+              <w:r>
+                <w:rPr>
+                  <w:rFonts w:ascii="Consolas" w:hAnsi="Consolas" w:cs="Consolas"/>
+                  <w:color w:val="0000FF"/>
+                  <w:sz w:val="19"/>
+                  <w:szCs w:val="19"/>
+                  <w:lang w:val="en-US"/>
+                </w:rPr>
+                <w:t>static</w:t>
+              </w:r>
+              <w:r>
+                <w:rPr>
+                  <w:rFonts w:ascii="Consolas" w:hAnsi="Consolas" w:cs="Consolas"/>
+                  <w:color w:val="000000"/>
+                  <w:sz w:val="19"/>
+                  <w:szCs w:val="19"/>
+                  <w:lang w:val="en-US"/>
+                </w:rPr>
+                <w:t xml:space="preserve"> </w:t>
+              </w:r>
+              <w:r>
+                <w:rPr>
+                  <w:rFonts w:ascii="Consolas" w:hAnsi="Consolas" w:cs="Consolas"/>
+                  <w:color w:val="0000FF"/>
+                  <w:sz w:val="19"/>
+                  <w:szCs w:val="19"/>
+                  <w:lang w:val="en-US"/>
+                </w:rPr>
+                <w:t>extern</w:t>
+              </w:r>
+              <w:r>
+                <w:rPr>
+                  <w:rFonts w:ascii="Consolas" w:hAnsi="Consolas" w:cs="Consolas"/>
+                  <w:color w:val="000000"/>
+                  <w:sz w:val="19"/>
+                  <w:szCs w:val="19"/>
+                  <w:lang w:val="en-US"/>
+                </w:rPr>
+                <w:t xml:space="preserve"> </w:t>
+              </w:r>
+              <w:proofErr w:type="spellStart"/>
+              <w:r>
+                <w:rPr>
+                  <w:rFonts w:ascii="Consolas" w:hAnsi="Consolas" w:cs="Consolas"/>
+                  <w:color w:val="2B91AF"/>
+                  <w:sz w:val="19"/>
+                  <w:szCs w:val="19"/>
+                  <w:lang w:val="en-US"/>
+                </w:rPr>
+                <w:t>IntPtr</w:t>
+              </w:r>
+              <w:proofErr w:type="spellEnd"/>
+              <w:r>
+                <w:rPr>
+                  <w:rFonts w:ascii="Consolas" w:hAnsi="Consolas" w:cs="Consolas"/>
+                  <w:color w:val="000000"/>
+                  <w:sz w:val="19"/>
+                  <w:szCs w:val="19"/>
+                  <w:lang w:val="en-US"/>
+                </w:rPr>
+                <w:t xml:space="preserve"> </w:t>
+              </w:r>
+              <w:proofErr w:type="spellStart"/>
+              <w:r>
+                <w:rPr>
+                  <w:rFonts w:ascii="Consolas" w:hAnsi="Consolas" w:cs="Consolas"/>
+                  <w:color w:val="000000"/>
+                  <w:sz w:val="19"/>
+                  <w:szCs w:val="19"/>
+                  <w:lang w:val="en-US"/>
+                </w:rPr>
+                <w:t>ngSpice_AllVecs</w:t>
+              </w:r>
+              <w:proofErr w:type="spellEnd"/>
+              <w:r>
+                <w:rPr>
+                  <w:rFonts w:ascii="Consolas" w:hAnsi="Consolas" w:cs="Consolas"/>
+                  <w:color w:val="000000"/>
+                  <w:sz w:val="19"/>
+                  <w:szCs w:val="19"/>
+                  <w:lang w:val="en-US"/>
+                </w:rPr>
+                <w:t>(</w:t>
+              </w:r>
+              <w:r>
+                <w:rPr>
+                  <w:rFonts w:ascii="Consolas" w:hAnsi="Consolas" w:cs="Consolas"/>
+                  <w:color w:val="0000FF"/>
+                  <w:sz w:val="19"/>
+                  <w:szCs w:val="19"/>
+                  <w:lang w:val="en-US"/>
+                </w:rPr>
+                <w:t>string</w:t>
+              </w:r>
+              <w:r>
+                <w:rPr>
+                  <w:rFonts w:ascii="Consolas" w:hAnsi="Consolas" w:cs="Consolas"/>
+                  <w:color w:val="000000"/>
+                  <w:sz w:val="19"/>
+                  <w:szCs w:val="19"/>
+                  <w:lang w:val="en-US"/>
+                </w:rPr>
+                <w:t xml:space="preserve"> </w:t>
+              </w:r>
+              <w:proofErr w:type="spellStart"/>
+              <w:r>
+                <w:rPr>
+                  <w:rFonts w:ascii="Consolas" w:hAnsi="Consolas" w:cs="Consolas"/>
+                  <w:color w:val="000000"/>
+                  <w:sz w:val="19"/>
+                  <w:szCs w:val="19"/>
+                  <w:lang w:val="en-US"/>
+                </w:rPr>
+                <w:t>p</w:t>
+              </w:r>
+              <w:r>
+                <w:rPr>
+                  <w:rFonts w:ascii="Consolas" w:hAnsi="Consolas" w:cs="Consolas"/>
+                  <w:color w:val="000000"/>
+                  <w:sz w:val="19"/>
+                  <w:szCs w:val="19"/>
+                  <w:lang w:val="en-US"/>
+                </w:rPr>
+                <w:t>lotname</w:t>
+              </w:r>
+              <w:proofErr w:type="spellEnd"/>
+              <w:r>
+                <w:rPr>
+                  <w:rFonts w:ascii="Consolas" w:hAnsi="Consolas" w:cs="Consolas"/>
+                  <w:color w:val="000000"/>
+                  <w:sz w:val="19"/>
+                  <w:szCs w:val="19"/>
+                  <w:lang w:val="en-US"/>
+                </w:rPr>
+                <w:t>);</w:t>
+              </w:r>
+            </w:ins>
           </w:p>
         </w:tc>
       </w:tr>
@@ -10977,12 +13180,486 @@
           </w:tcPr>
           <w:p>
             <w:pPr>
-              <w:ind w:firstLine="0"/>
-              <w:jc w:val="left"/>
-              <w:rPr>
-                <w:lang w:val="en-US"/>
-              </w:rPr>
-            </w:pPr>
+              <w:tabs>
+                <w:tab w:val="clear" w:pos="709"/>
+              </w:tabs>
+              <w:autoSpaceDE w:val="0"/>
+              <w:autoSpaceDN w:val="0"/>
+              <w:adjustRightInd w:val="0"/>
+              <w:spacing w:line="240" w:lineRule="auto"/>
+              <w:ind w:firstLine="0"/>
+              <w:jc w:val="left"/>
+              <w:rPr>
+                <w:ins w:id="47" w:author="Tatiana Skr" w:date="2017-05-31T12:33:00Z"/>
+                <w:rFonts w:ascii="Consolas" w:hAnsi="Consolas" w:cs="Consolas"/>
+                <w:color w:val="000000"/>
+                <w:sz w:val="19"/>
+                <w:szCs w:val="19"/>
+                <w:lang w:val="en-US"/>
+              </w:rPr>
+            </w:pPr>
+            <w:ins w:id="48" w:author="Tatiana Skr" w:date="2017-05-31T12:33:00Z">
+              <w:r>
+                <w:rPr>
+                  <w:rFonts w:ascii="Consolas" w:hAnsi="Consolas" w:cs="Consolas"/>
+                  <w:color w:val="000000"/>
+                  <w:sz w:val="19"/>
+                  <w:szCs w:val="19"/>
+                  <w:lang w:val="en-US"/>
+                </w:rPr>
+                <w:t>[</w:t>
+              </w:r>
+              <w:proofErr w:type="gramStart"/>
+              <w:r>
+                <w:rPr>
+                  <w:rFonts w:ascii="Consolas" w:hAnsi="Consolas" w:cs="Consolas"/>
+                  <w:color w:val="2B91AF"/>
+                  <w:sz w:val="19"/>
+                  <w:szCs w:val="19"/>
+                  <w:lang w:val="en-US"/>
+                </w:rPr>
+                <w:t>DllImport</w:t>
+              </w:r>
+              <w:r>
+                <w:rPr>
+                  <w:rFonts w:ascii="Consolas" w:hAnsi="Consolas" w:cs="Consolas"/>
+                  <w:color w:val="000000"/>
+                  <w:sz w:val="19"/>
+                  <w:szCs w:val="19"/>
+                  <w:lang w:val="en-US"/>
+                </w:rPr>
+                <w:t>(</w:t>
+              </w:r>
+              <w:proofErr w:type="gramEnd"/>
+              <w:r>
+                <w:rPr>
+                  <w:rFonts w:ascii="Consolas" w:hAnsi="Consolas" w:cs="Consolas"/>
+                  <w:color w:val="A31515"/>
+                  <w:sz w:val="19"/>
+                  <w:szCs w:val="19"/>
+                  <w:lang w:val="en-US"/>
+                </w:rPr>
+                <w:t>"C:/ngspice/visualc/sharedspice/Debug.Win32/ngspice.dll"</w:t>
+              </w:r>
+              <w:r>
+                <w:rPr>
+                  <w:rFonts w:ascii="Consolas" w:hAnsi="Consolas" w:cs="Consolas"/>
+                  <w:color w:val="000000"/>
+                  <w:sz w:val="19"/>
+                  <w:szCs w:val="19"/>
+                  <w:lang w:val="en-US"/>
+                </w:rPr>
+                <w:t xml:space="preserve">, </w:t>
+              </w:r>
+            </w:ins>
+          </w:p>
+          <w:p>
+            <w:pPr>
+              <w:tabs>
+                <w:tab w:val="clear" w:pos="709"/>
+              </w:tabs>
+              <w:autoSpaceDE w:val="0"/>
+              <w:autoSpaceDN w:val="0"/>
+              <w:adjustRightInd w:val="0"/>
+              <w:spacing w:line="240" w:lineRule="auto"/>
+              <w:ind w:firstLine="0"/>
+              <w:jc w:val="left"/>
+              <w:rPr>
+                <w:ins w:id="49" w:author="Tatiana Skr" w:date="2017-05-31T12:33:00Z"/>
+                <w:rFonts w:ascii="Consolas" w:hAnsi="Consolas" w:cs="Consolas"/>
+                <w:color w:val="000000"/>
+                <w:sz w:val="19"/>
+                <w:szCs w:val="19"/>
+                <w:lang w:val="en-US"/>
+              </w:rPr>
+            </w:pPr>
+            <w:ins w:id="50" w:author="Tatiana Skr" w:date="2017-05-31T12:33:00Z">
+              <w:r>
+                <w:rPr>
+                  <w:rFonts w:ascii="Consolas" w:hAnsi="Consolas" w:cs="Consolas"/>
+                  <w:color w:val="000000"/>
+                  <w:sz w:val="19"/>
+                  <w:szCs w:val="19"/>
+                  <w:lang w:val="en-US"/>
+                </w:rPr>
+                <w:t xml:space="preserve">            </w:t>
+              </w:r>
+              <w:proofErr w:type="spellStart"/>
+              <w:r>
+                <w:rPr>
+                  <w:rFonts w:ascii="Consolas" w:hAnsi="Consolas" w:cs="Consolas"/>
+                  <w:color w:val="000000"/>
+                  <w:sz w:val="19"/>
+                  <w:szCs w:val="19"/>
+                  <w:lang w:val="en-US"/>
+                </w:rPr>
+                <w:t>EntryPoint</w:t>
+              </w:r>
+              <w:proofErr w:type="spellEnd"/>
+              <w:r>
+                <w:rPr>
+                  <w:rFonts w:ascii="Consolas" w:hAnsi="Consolas" w:cs="Consolas"/>
+                  <w:color w:val="000000"/>
+                  <w:sz w:val="19"/>
+                  <w:szCs w:val="19"/>
+                  <w:lang w:val="en-US"/>
+                </w:rPr>
+                <w:t xml:space="preserve"> = </w:t>
+              </w:r>
+              <w:r>
+                <w:rPr>
+                  <w:rFonts w:ascii="Consolas" w:hAnsi="Consolas" w:cs="Consolas"/>
+                  <w:color w:val="A31515"/>
+                  <w:sz w:val="19"/>
+                  <w:szCs w:val="19"/>
+                  <w:lang w:val="en-US"/>
+                </w:rPr>
+                <w:t>"</w:t>
+              </w:r>
+              <w:proofErr w:type="spellStart"/>
+              <w:r>
+                <w:rPr>
+                  <w:rFonts w:ascii="Consolas" w:hAnsi="Consolas" w:cs="Consolas"/>
+                  <w:color w:val="A31515"/>
+                  <w:sz w:val="19"/>
+                  <w:szCs w:val="19"/>
+                  <w:lang w:val="en-US"/>
+                </w:rPr>
+                <w:t>ngSpice_running</w:t>
+              </w:r>
+              <w:proofErr w:type="spellEnd"/>
+              <w:r>
+                <w:rPr>
+                  <w:rFonts w:ascii="Consolas" w:hAnsi="Consolas" w:cs="Consolas"/>
+                  <w:color w:val="A31515"/>
+                  <w:sz w:val="19"/>
+                  <w:szCs w:val="19"/>
+                  <w:lang w:val="en-US"/>
+                </w:rPr>
+                <w:t>"</w:t>
+              </w:r>
+              <w:r>
+                <w:rPr>
+                  <w:rFonts w:ascii="Consolas" w:hAnsi="Consolas" w:cs="Consolas"/>
+                  <w:color w:val="000000"/>
+                  <w:sz w:val="19"/>
+                  <w:szCs w:val="19"/>
+                  <w:lang w:val="en-US"/>
+                </w:rPr>
+                <w:t>,</w:t>
+              </w:r>
+            </w:ins>
+          </w:p>
+          <w:p>
+            <w:pPr>
+              <w:tabs>
+                <w:tab w:val="clear" w:pos="709"/>
+              </w:tabs>
+              <w:autoSpaceDE w:val="0"/>
+              <w:autoSpaceDN w:val="0"/>
+              <w:adjustRightInd w:val="0"/>
+              <w:spacing w:line="240" w:lineRule="auto"/>
+              <w:ind w:firstLine="0"/>
+              <w:jc w:val="left"/>
+              <w:rPr>
+                <w:ins w:id="51" w:author="Tatiana Skr" w:date="2017-05-31T12:33:00Z"/>
+                <w:rFonts w:ascii="Consolas" w:hAnsi="Consolas" w:cs="Consolas"/>
+                <w:color w:val="000000"/>
+                <w:sz w:val="19"/>
+                <w:szCs w:val="19"/>
+                <w:lang w:val="en-US"/>
+              </w:rPr>
+            </w:pPr>
+            <w:ins w:id="52" w:author="Tatiana Skr" w:date="2017-05-31T12:33:00Z">
+              <w:r>
+                <w:rPr>
+                  <w:rFonts w:ascii="Consolas" w:hAnsi="Consolas" w:cs="Consolas"/>
+                  <w:color w:val="000000"/>
+                  <w:sz w:val="19"/>
+                  <w:szCs w:val="19"/>
+                  <w:lang w:val="en-US"/>
+                </w:rPr>
+                <w:t xml:space="preserve">            </w:t>
+              </w:r>
+              <w:proofErr w:type="spellStart"/>
+              <w:r>
+                <w:rPr>
+                  <w:rFonts w:ascii="Consolas" w:hAnsi="Consolas" w:cs="Consolas"/>
+                  <w:color w:val="000000"/>
+                  <w:sz w:val="19"/>
+                  <w:szCs w:val="19"/>
+                  <w:lang w:val="en-US"/>
+                </w:rPr>
+                <w:t>CallingConvention</w:t>
+              </w:r>
+              <w:proofErr w:type="spellEnd"/>
+              <w:r>
+                <w:rPr>
+                  <w:rFonts w:ascii="Consolas" w:hAnsi="Consolas" w:cs="Consolas"/>
+                  <w:color w:val="000000"/>
+                  <w:sz w:val="19"/>
+                  <w:szCs w:val="19"/>
+                  <w:lang w:val="en-US"/>
+                </w:rPr>
+                <w:t xml:space="preserve"> = </w:t>
+              </w:r>
+              <w:proofErr w:type="spellStart"/>
+              <w:r>
+                <w:rPr>
+                  <w:rFonts w:ascii="Consolas" w:hAnsi="Consolas" w:cs="Consolas"/>
+                  <w:color w:val="2B91AF"/>
+                  <w:sz w:val="19"/>
+                  <w:szCs w:val="19"/>
+                  <w:lang w:val="en-US"/>
+                </w:rPr>
+                <w:t>CallingConvention</w:t>
+              </w:r>
+              <w:r>
+                <w:rPr>
+                  <w:rFonts w:ascii="Consolas" w:hAnsi="Consolas" w:cs="Consolas"/>
+                  <w:color w:val="000000"/>
+                  <w:sz w:val="19"/>
+                  <w:szCs w:val="19"/>
+                  <w:lang w:val="en-US"/>
+                </w:rPr>
+                <w:t>.Cdecl</w:t>
+              </w:r>
+              <w:proofErr w:type="spellEnd"/>
+              <w:r>
+                <w:rPr>
+                  <w:rFonts w:ascii="Consolas" w:hAnsi="Consolas" w:cs="Consolas"/>
+                  <w:color w:val="000000"/>
+                  <w:sz w:val="19"/>
+                  <w:szCs w:val="19"/>
+                  <w:lang w:val="en-US"/>
+                </w:rPr>
+                <w:t>)]</w:t>
+              </w:r>
+            </w:ins>
+          </w:p>
+          <w:p>
+            <w:pPr>
+              <w:tabs>
+                <w:tab w:val="clear" w:pos="709"/>
+              </w:tabs>
+              <w:autoSpaceDE w:val="0"/>
+              <w:autoSpaceDN w:val="0"/>
+              <w:adjustRightInd w:val="0"/>
+              <w:spacing w:line="240" w:lineRule="auto"/>
+              <w:ind w:firstLine="0"/>
+              <w:jc w:val="left"/>
+              <w:rPr>
+                <w:ins w:id="53" w:author="Tatiana Skr" w:date="2017-05-31T12:33:00Z"/>
+                <w:rFonts w:ascii="Consolas" w:hAnsi="Consolas" w:cs="Consolas"/>
+                <w:color w:val="000000"/>
+                <w:sz w:val="19"/>
+                <w:szCs w:val="19"/>
+              </w:rPr>
+            </w:pPr>
+            <w:ins w:id="54" w:author="Tatiana Skr" w:date="2017-05-31T12:33:00Z">
+              <w:r>
+                <w:rPr>
+                  <w:rFonts w:ascii="Consolas" w:hAnsi="Consolas" w:cs="Consolas"/>
+                  <w:color w:val="000000"/>
+                  <w:sz w:val="19"/>
+                  <w:szCs w:val="19"/>
+                  <w:lang w:val="en-US"/>
+                </w:rPr>
+                <w:t xml:space="preserve">        </w:t>
+              </w:r>
+              <w:r>
+                <w:rPr>
+                  <w:rFonts w:ascii="Consolas" w:hAnsi="Consolas" w:cs="Consolas"/>
+                  <w:color w:val="000000"/>
+                  <w:sz w:val="19"/>
+                  <w:szCs w:val="19"/>
+                </w:rPr>
+                <w:t>[</w:t>
+              </w:r>
+              <w:proofErr w:type="spellStart"/>
+              <w:r>
+                <w:rPr>
+                  <w:rFonts w:ascii="Consolas" w:hAnsi="Consolas" w:cs="Consolas"/>
+                  <w:color w:val="0000FF"/>
+                  <w:sz w:val="19"/>
+                  <w:szCs w:val="19"/>
+                </w:rPr>
+                <w:t>return</w:t>
+              </w:r>
+              <w:proofErr w:type="spellEnd"/>
+              <w:r>
+                <w:rPr>
+                  <w:rFonts w:ascii="Consolas" w:hAnsi="Consolas" w:cs="Consolas"/>
+                  <w:color w:val="000000"/>
+                  <w:sz w:val="19"/>
+                  <w:szCs w:val="19"/>
+                </w:rPr>
+                <w:t xml:space="preserve">: </w:t>
+              </w:r>
+              <w:proofErr w:type="spellStart"/>
+              <w:proofErr w:type="gramStart"/>
+              <w:r>
+                <w:rPr>
+                  <w:rFonts w:ascii="Consolas" w:hAnsi="Consolas" w:cs="Consolas"/>
+                  <w:color w:val="2B91AF"/>
+                  <w:sz w:val="19"/>
+                  <w:szCs w:val="19"/>
+                </w:rPr>
+                <w:t>MarshalAs</w:t>
+              </w:r>
+              <w:proofErr w:type="spellEnd"/>
+              <w:r>
+                <w:rPr>
+                  <w:rFonts w:ascii="Consolas" w:hAnsi="Consolas" w:cs="Consolas"/>
+                  <w:color w:val="000000"/>
+                  <w:sz w:val="19"/>
+                  <w:szCs w:val="19"/>
+                </w:rPr>
+                <w:t>(</w:t>
+              </w:r>
+              <w:proofErr w:type="gramEnd"/>
+              <w:r>
+                <w:rPr>
+                  <w:rFonts w:ascii="Consolas" w:hAnsi="Consolas" w:cs="Consolas"/>
+                  <w:color w:val="2B91AF"/>
+                  <w:sz w:val="19"/>
+                  <w:szCs w:val="19"/>
+                </w:rPr>
+                <w:t>UnmanagedType</w:t>
+              </w:r>
+              <w:r>
+                <w:rPr>
+                  <w:rFonts w:ascii="Consolas" w:hAnsi="Consolas" w:cs="Consolas"/>
+                  <w:color w:val="000000"/>
+                  <w:sz w:val="19"/>
+                  <w:szCs w:val="19"/>
+                </w:rPr>
+                <w:t>.I1)]</w:t>
+              </w:r>
+            </w:ins>
+          </w:p>
+          <w:p>
+            <w:pPr>
+              <w:ind w:firstLine="0"/>
+              <w:jc w:val="left"/>
+              <w:rPr>
+                <w:lang w:val="en-US"/>
+              </w:rPr>
+            </w:pPr>
+            <w:ins w:id="55" w:author="Tatiana Skr" w:date="2017-05-31T12:33:00Z">
+              <w:r>
+                <w:rPr>
+                  <w:rFonts w:ascii="Consolas" w:hAnsi="Consolas" w:cs="Consolas"/>
+                  <w:color w:val="000000"/>
+                  <w:sz w:val="19"/>
+                  <w:szCs w:val="19"/>
+                  <w:lang w:val="en-US"/>
+                </w:rPr>
+                <w:t xml:space="preserve">        </w:t>
+              </w:r>
+              <w:r>
+                <w:rPr>
+                  <w:rFonts w:ascii="Consolas" w:hAnsi="Consolas" w:cs="Consolas"/>
+                  <w:color w:val="0000FF"/>
+                  <w:sz w:val="19"/>
+                  <w:szCs w:val="19"/>
+                  <w:lang w:val="en-US"/>
+                </w:rPr>
+                <w:t>public</w:t>
+              </w:r>
+              <w:r>
+                <w:rPr>
+                  <w:rFonts w:ascii="Consolas" w:hAnsi="Consolas" w:cs="Consolas"/>
+                  <w:color w:val="000000"/>
+                  <w:sz w:val="19"/>
+                  <w:szCs w:val="19"/>
+                  <w:lang w:val="en-US"/>
+                </w:rPr>
+                <w:t xml:space="preserve"> </w:t>
+              </w:r>
+              <w:r>
+                <w:rPr>
+                  <w:rFonts w:ascii="Consolas" w:hAnsi="Consolas" w:cs="Consolas"/>
+                  <w:color w:val="0000FF"/>
+                  <w:sz w:val="19"/>
+                  <w:szCs w:val="19"/>
+                  <w:lang w:val="en-US"/>
+                </w:rPr>
+                <w:t>static</w:t>
+              </w:r>
+              <w:r>
+                <w:rPr>
+                  <w:rFonts w:ascii="Consolas" w:hAnsi="Consolas" w:cs="Consolas"/>
+                  <w:color w:val="000000"/>
+                  <w:sz w:val="19"/>
+                  <w:szCs w:val="19"/>
+                  <w:lang w:val="en-US"/>
+                </w:rPr>
+                <w:t xml:space="preserve"> </w:t>
+              </w:r>
+              <w:r>
+                <w:rPr>
+                  <w:rFonts w:ascii="Consolas" w:hAnsi="Consolas" w:cs="Consolas"/>
+                  <w:color w:val="0000FF"/>
+                  <w:sz w:val="19"/>
+                  <w:szCs w:val="19"/>
+                  <w:lang w:val="en-US"/>
+                </w:rPr>
+                <w:t>extern</w:t>
+              </w:r>
+              <w:r>
+                <w:rPr>
+                  <w:rFonts w:ascii="Consolas" w:hAnsi="Consolas" w:cs="Consolas"/>
+                  <w:color w:val="000000"/>
+                  <w:sz w:val="19"/>
+                  <w:szCs w:val="19"/>
+                  <w:lang w:val="en-US"/>
+                </w:rPr>
+                <w:t xml:space="preserve"> </w:t>
+              </w:r>
+              <w:r>
+                <w:rPr>
+                  <w:rFonts w:ascii="Consolas" w:hAnsi="Consolas" w:cs="Consolas"/>
+                  <w:color w:val="0000FF"/>
+                  <w:sz w:val="19"/>
+                  <w:szCs w:val="19"/>
+                  <w:lang w:val="en-US"/>
+                </w:rPr>
+                <w:t>bool</w:t>
+              </w:r>
+              <w:r>
+                <w:rPr>
+                  <w:rFonts w:ascii="Consolas" w:hAnsi="Consolas" w:cs="Consolas"/>
+                  <w:color w:val="000000"/>
+                  <w:sz w:val="19"/>
+                  <w:szCs w:val="19"/>
+                  <w:lang w:val="en-US"/>
+                </w:rPr>
+                <w:t xml:space="preserve"> </w:t>
+              </w:r>
+              <w:proofErr w:type="spellStart"/>
+              <w:r>
+                <w:rPr>
+                  <w:rFonts w:ascii="Consolas" w:hAnsi="Consolas" w:cs="Consolas"/>
+                  <w:color w:val="000000"/>
+                  <w:sz w:val="19"/>
+                  <w:szCs w:val="19"/>
+                  <w:lang w:val="en-US"/>
+                </w:rPr>
+                <w:t>ngSpice_running</w:t>
+              </w:r>
+              <w:proofErr w:type="spellEnd"/>
+              <w:r>
+                <w:rPr>
+                  <w:rFonts w:ascii="Consolas" w:hAnsi="Consolas" w:cs="Consolas"/>
+                  <w:color w:val="000000"/>
+                  <w:sz w:val="19"/>
+                  <w:szCs w:val="19"/>
+                  <w:lang w:val="en-US"/>
+                </w:rPr>
+                <w:t>();</w:t>
+              </w:r>
+            </w:ins>
           </w:p>
         </w:tc>
       </w:tr>
@@ -11102,55 +13779,46 @@
               <w:ind w:firstLine="0"/>
               <w:jc w:val="left"/>
               <w:rPr>
-                <w:rFonts w:ascii="Consolas" w:hAnsi="Consolas" w:cs="Consolas"/>
-                <w:color w:val="000000"/>
-                <w:sz w:val="19"/>
-                <w:szCs w:val="19"/>
-                <w:lang w:val="en-US"/>
-              </w:rPr>
-            </w:pPr>
-            <w:r>
-              <w:rPr>
-                <w:rFonts w:ascii="Consolas" w:hAnsi="Consolas" w:cs="Consolas"/>
-                <w:color w:val="000000"/>
-                <w:sz w:val="19"/>
-                <w:szCs w:val="19"/>
-                <w:lang w:val="en-US"/>
-              </w:rPr>
-              <w:t xml:space="preserve">        </w:t>
-            </w:r>
-            <w:r>
-              <w:rPr>
-                <w:rFonts w:ascii="Consolas" w:hAnsi="Consolas" w:cs="Consolas"/>
-                <w:color w:val="808080"/>
-                <w:sz w:val="19"/>
-                <w:szCs w:val="19"/>
-                <w:lang w:val="en-US"/>
-              </w:rPr>
-              <w:t>///</w:t>
-            </w:r>
-            <w:r>
-              <w:rPr>
-                <w:rFonts w:ascii="Consolas" w:hAnsi="Consolas" w:cs="Consolas"/>
-                <w:color w:val="008000"/>
-                <w:sz w:val="19"/>
-                <w:szCs w:val="19"/>
-                <w:lang w:val="en-US"/>
-              </w:rPr>
-              <w:t xml:space="preserve"> Return Type: </w:t>
-            </w:r>
-            <w:proofErr w:type="spellStart"/>
-            <w:r>
-              <w:rPr>
-                <w:rFonts w:ascii="Consolas" w:hAnsi="Consolas" w:cs="Consolas"/>
-                <w:color w:val="008000"/>
-                <w:sz w:val="19"/>
-                <w:szCs w:val="19"/>
-                <w:lang w:val="en-US"/>
-              </w:rPr>
-              <w:t>boolean</w:t>
-            </w:r>
-            <w:proofErr w:type="spellEnd"/>
+                <w:del w:id="56" w:author="Tatiana Skr" w:date="2017-05-31T12:33:00Z"/>
+                <w:rFonts w:ascii="Consolas" w:hAnsi="Consolas" w:cs="Consolas"/>
+                <w:color w:val="000000"/>
+                <w:sz w:val="19"/>
+                <w:szCs w:val="19"/>
+                <w:lang w:val="en-US"/>
+              </w:rPr>
+            </w:pPr>
+            <w:del w:id="57" w:author="Tatiana Skr" w:date="2017-05-31T12:33:00Z">
+              <w:r>
+                <w:rPr>
+                  <w:rFonts w:ascii="Consolas" w:hAnsi="Consolas" w:cs="Consolas"/>
+                  <w:color w:val="000000"/>
+                  <w:sz w:val="19"/>
+                  <w:szCs w:val="19"/>
+                  <w:lang w:val="en-US"/>
+                </w:rPr>
+                <w:delText xml:space="preserve">        </w:delText>
+              </w:r>
+              <w:r>
+                <w:rPr>
+                  <w:rFonts w:ascii="Consolas" w:hAnsi="Consolas" w:cs="Consolas"/>
+                  <w:color w:val="808080"/>
+                  <w:sz w:val="19"/>
+                  <w:szCs w:val="19"/>
+                  <w:lang w:val="en-US"/>
+                </w:rPr>
+                <w:delText>///</w:delText>
+              </w:r>
+              <w:r>
+                <w:rPr>
+                  <w:rFonts w:ascii="Consolas" w:hAnsi="Consolas" w:cs="Consolas"/>
+                  <w:color w:val="008000"/>
+                  <w:sz w:val="19"/>
+                  <w:szCs w:val="19"/>
+                  <w:lang w:val="en-US"/>
+                </w:rPr>
+                <w:delText xml:space="preserve"> Return Type: boolean</w:delText>
+              </w:r>
+            </w:del>
           </w:p>
           <w:p>
             <w:pPr>
@@ -11164,43 +13832,46 @@
               <w:ind w:firstLine="0"/>
               <w:jc w:val="left"/>
               <w:rPr>
-                <w:rFonts w:ascii="Consolas" w:hAnsi="Consolas" w:cs="Consolas"/>
-                <w:color w:val="000000"/>
-                <w:sz w:val="19"/>
-                <w:szCs w:val="19"/>
-                <w:lang w:val="en-US"/>
-              </w:rPr>
-            </w:pPr>
-            <w:r>
-              <w:rPr>
-                <w:rFonts w:ascii="Consolas" w:hAnsi="Consolas" w:cs="Consolas"/>
-                <w:color w:val="000000"/>
-                <w:sz w:val="19"/>
-                <w:szCs w:val="19"/>
-                <w:lang w:val="en-US"/>
-              </w:rPr>
-              <w:t xml:space="preserve">        </w:t>
-            </w:r>
-            <w:r>
-              <w:rPr>
-                <w:rFonts w:ascii="Consolas" w:hAnsi="Consolas" w:cs="Consolas"/>
-                <w:color w:val="808080"/>
-                <w:sz w:val="19"/>
-                <w:szCs w:val="19"/>
-                <w:lang w:val="en-US"/>
-              </w:rPr>
-              <w:t>///</w:t>
-            </w:r>
-            <w:r>
-              <w:rPr>
-                <w:rFonts w:ascii="Consolas" w:hAnsi="Consolas" w:cs="Consolas"/>
-                <w:color w:val="008000"/>
-                <w:sz w:val="19"/>
-                <w:szCs w:val="19"/>
-                <w:lang w:val="en-US"/>
-              </w:rPr>
-              <w:t>time: double</w:t>
-            </w:r>
+                <w:del w:id="58" w:author="Tatiana Skr" w:date="2017-05-31T12:33:00Z"/>
+                <w:rFonts w:ascii="Consolas" w:hAnsi="Consolas" w:cs="Consolas"/>
+                <w:color w:val="000000"/>
+                <w:sz w:val="19"/>
+                <w:szCs w:val="19"/>
+                <w:lang w:val="en-US"/>
+              </w:rPr>
+            </w:pPr>
+            <w:del w:id="59" w:author="Tatiana Skr" w:date="2017-05-31T12:33:00Z">
+              <w:r>
+                <w:rPr>
+                  <w:rFonts w:ascii="Consolas" w:hAnsi="Consolas" w:cs="Consolas"/>
+                  <w:color w:val="000000"/>
+                  <w:sz w:val="19"/>
+                  <w:szCs w:val="19"/>
+                  <w:lang w:val="en-US"/>
+                </w:rPr>
+                <w:delText xml:space="preserve">        </w:delText>
+              </w:r>
+              <w:r>
+                <w:rPr>
+                  <w:rFonts w:ascii="Consolas" w:hAnsi="Consolas" w:cs="Consolas"/>
+                  <w:color w:val="808080"/>
+                  <w:sz w:val="19"/>
+                  <w:szCs w:val="19"/>
+                  <w:lang w:val="en-US"/>
+                </w:rPr>
+                <w:delText>///</w:delText>
+              </w:r>
+              <w:r>
+                <w:rPr>
+                  <w:rFonts w:ascii="Consolas" w:hAnsi="Consolas" w:cs="Consolas"/>
+                  <w:color w:val="008000"/>
+                  <w:sz w:val="19"/>
+                  <w:szCs w:val="19"/>
+                  <w:lang w:val="en-US"/>
+                </w:rPr>
+                <w:delText>time: double</w:delText>
+              </w:r>
+            </w:del>
           </w:p>
           <w:p>
             <w:pPr>
@@ -11468,6 +14139,7 @@
                 <w:color w:val="000000"/>
                 <w:sz w:val="19"/>
                 <w:szCs w:val="19"/>
+                <w:lang w:val="en-US"/>
               </w:rPr>
             </w:pPr>
             <w:r>
@@ -11486,57 +14158,57 @@
                 <w:color w:val="000000"/>
                 <w:sz w:val="19"/>
                 <w:szCs w:val="19"/>
+                <w:lang w:val="en-US"/>
               </w:rPr>
               <w:t>[</w:t>
             </w:r>
-            <w:proofErr w:type="spellStart"/>
-            <w:r>
-              <w:rPr>
-                <w:rFonts w:ascii="Consolas" w:hAnsi="Consolas" w:cs="Consolas"/>
-                <w:color w:val="0000FF"/>
-                <w:sz w:val="19"/>
-                <w:szCs w:val="19"/>
+            <w:r>
+              <w:rPr>
+                <w:rFonts w:ascii="Consolas" w:hAnsi="Consolas" w:cs="Consolas"/>
+                <w:color w:val="0000FF"/>
+                <w:sz w:val="19"/>
+                <w:szCs w:val="19"/>
+                <w:lang w:val="en-US"/>
               </w:rPr>
               <w:t>return</w:t>
             </w:r>
-            <w:proofErr w:type="spellEnd"/>
-            <w:r>
-              <w:rPr>
-                <w:rFonts w:ascii="Consolas" w:hAnsi="Consolas" w:cs="Consolas"/>
-                <w:color w:val="000000"/>
-                <w:sz w:val="19"/>
-                <w:szCs w:val="19"/>
+            <w:r>
+              <w:rPr>
+                <w:rFonts w:ascii="Consolas" w:hAnsi="Consolas" w:cs="Consolas"/>
+                <w:color w:val="000000"/>
+                <w:sz w:val="19"/>
+                <w:szCs w:val="19"/>
+                <w:lang w:val="en-US"/>
               </w:rPr>
               <w:t xml:space="preserve">: </w:t>
             </w:r>
-            <w:proofErr w:type="spellStart"/>
-            <w:proofErr w:type="gramStart"/>
             <w:r>
               <w:rPr>
                 <w:rFonts w:ascii="Consolas" w:hAnsi="Consolas" w:cs="Consolas"/>
                 <w:color w:val="2B91AF"/>
                 <w:sz w:val="19"/>
                 <w:szCs w:val="19"/>
+                <w:lang w:val="en-US"/>
               </w:rPr>
               <w:t>MarshalAs</w:t>
             </w:r>
-            <w:proofErr w:type="spellEnd"/>
-            <w:r>
-              <w:rPr>
-                <w:rFonts w:ascii="Consolas" w:hAnsi="Consolas" w:cs="Consolas"/>
-                <w:color w:val="000000"/>
-                <w:sz w:val="19"/>
-                <w:szCs w:val="19"/>
+            <w:r>
+              <w:rPr>
+                <w:rFonts w:ascii="Consolas" w:hAnsi="Consolas" w:cs="Consolas"/>
+                <w:color w:val="000000"/>
+                <w:sz w:val="19"/>
+                <w:szCs w:val="19"/>
+                <w:lang w:val="en-US"/>
               </w:rPr>
               <w:t>(</w:t>
             </w:r>
-            <w:proofErr w:type="gramEnd"/>
             <w:r>
               <w:rPr>
                 <w:rFonts w:ascii="Consolas" w:hAnsi="Consolas" w:cs="Consolas"/>
                 <w:color w:val="2B91AF"/>
                 <w:sz w:val="19"/>
                 <w:szCs w:val="19"/>
+                <w:lang w:val="en-US"/>
               </w:rPr>
               <w:t>UnmanagedType</w:t>
             </w:r>
@@ -11546,6 +14218,7 @@
                 <w:color w:val="000000"/>
                 <w:sz w:val="19"/>
                 <w:szCs w:val="19"/>
+                <w:lang w:val="en-US"/>
               </w:rPr>
               <w:t>.I1)]</w:t>
             </w:r>
@@ -13034,6 +15707,50 @@
       </w:tblBorders>
     </w:tblPr>
   </w:style>
+  <w:style w:type="paragraph" w:styleId="a8">
+    <w:name w:val="Revision"/>
+    <w:hidden/>
+    <w:uiPriority w:val="99"/>
+    <w:semiHidden/>
+    <w:rsid w:val="00F6775A"/>
+    <w:pPr>
+      <w:spacing w:after="0" w:line="240" w:lineRule="auto"/>
+    </w:pPr>
+    <w:rPr>
+      <w:rFonts w:ascii="Times New Roman" w:hAnsi="Times New Roman"/>
+      <w:sz w:val="28"/>
+    </w:rPr>
+  </w:style>
+  <w:style w:type="paragraph" w:styleId="a9">
+    <w:name w:val="Balloon Text"/>
+    <w:basedOn w:val="a0"/>
+    <w:link w:val="aa"/>
+    <w:uiPriority w:val="99"/>
+    <w:semiHidden/>
+    <w:unhideWhenUsed/>
+    <w:rsid w:val="00F6775A"/>
+    <w:pPr>
+      <w:spacing w:line="240" w:lineRule="auto"/>
+    </w:pPr>
+    <w:rPr>
+      <w:rFonts w:ascii="Segoe UI" w:hAnsi="Segoe UI" w:cs="Segoe UI"/>
+      <w:sz w:val="18"/>
+      <w:szCs w:val="18"/>
+    </w:rPr>
+  </w:style>
+  <w:style w:type="character" w:customStyle="1" w:styleId="aa">
+    <w:name w:val="Текст выноски Знак"/>
+    <w:basedOn w:val="a1"/>
+    <w:link w:val="a9"/>
+    <w:uiPriority w:val="99"/>
+    <w:semiHidden/>
+    <w:rsid w:val="00F6775A"/>
+    <w:rPr>
+      <w:rFonts w:ascii="Segoe UI" w:hAnsi="Segoe UI" w:cs="Segoe UI"/>
+      <w:sz w:val="18"/>
+      <w:szCs w:val="18"/>
+    </w:rPr>
+  </w:style>
 </w:styles>
 </file>
 

--- a/таблица маршалинга.docx
+++ b/таблица маршалинга.docx
@@ -3000,14 +3000,13 @@
                 <w:lang w:val="en-US"/>
               </w:rPr>
             </w:pPr>
-            <w:bookmarkStart w:id="0" w:name="_GoBack"/>
-            <w:bookmarkEnd w:id="0"/>
-            <w:r>
-              <w:rPr>
-                <w:rFonts w:ascii="Consolas" w:hAnsi="Consolas" w:cs="Consolas"/>
-                <w:color w:val="000000"/>
-                <w:sz w:val="19"/>
-                <w:szCs w:val="19"/>
+            <w:r>
+              <w:rPr>
+                <w:rFonts w:ascii="Consolas" w:hAnsi="Consolas" w:cs="Consolas"/>
+                <w:color w:val="000000"/>
+                <w:sz w:val="19"/>
+                <w:szCs w:val="19"/>
+                <w:lang w:val="en-US"/>
               </w:rPr>
               <w:t xml:space="preserve">} </w:t>
             </w:r>
@@ -3018,6 +3017,7 @@
                 <w:color w:val="2B91AF"/>
                 <w:sz w:val="19"/>
                 <w:szCs w:val="19"/>
+                <w:lang w:val="en-US"/>
               </w:rPr>
               <w:t>vecvalues</w:t>
             </w:r>
@@ -3028,6 +3028,7 @@
                 <w:color w:val="000000"/>
                 <w:sz w:val="19"/>
                 <w:szCs w:val="19"/>
+                <w:lang w:val="en-US"/>
               </w:rPr>
               <w:t>, *</w:t>
             </w:r>
@@ -3038,6 +3039,7 @@
                 <w:color w:val="2B91AF"/>
                 <w:sz w:val="19"/>
                 <w:szCs w:val="19"/>
+                <w:lang w:val="en-US"/>
               </w:rPr>
               <w:t>pvecvalues</w:t>
             </w:r>
@@ -3048,6 +3050,7 @@
                 <w:color w:val="000000"/>
                 <w:sz w:val="19"/>
                 <w:szCs w:val="19"/>
+                <w:lang w:val="en-US"/>
               </w:rPr>
               <w:t>;</w:t>
             </w:r>
@@ -3870,7 +3873,17 @@
                 <w:szCs w:val="19"/>
                 <w:lang w:val="en-US"/>
               </w:rPr>
-              <w:t>.U1)]</w:t>
+              <w:t>.I</w:t>
+            </w:r>
+            <w:r>
+              <w:rPr>
+                <w:rFonts w:ascii="Consolas" w:hAnsi="Consolas" w:cs="Consolas"/>
+                <w:color w:val="000000"/>
+                <w:sz w:val="19"/>
+                <w:szCs w:val="19"/>
+                <w:lang w:val="en-US"/>
+              </w:rPr>
+              <w:t>1)]</w:t>
             </w:r>
           </w:p>
           <w:p>
@@ -4098,7 +4111,17 @@
                 <w:szCs w:val="19"/>
                 <w:lang w:val="en-US"/>
               </w:rPr>
-              <w:t>.U1)]</w:t>
+              <w:t>.I</w:t>
+            </w:r>
+            <w:r>
+              <w:rPr>
+                <w:rFonts w:ascii="Consolas" w:hAnsi="Consolas" w:cs="Consolas"/>
+                <w:color w:val="000000"/>
+                <w:sz w:val="19"/>
+                <w:szCs w:val="19"/>
+                <w:lang w:val="en-US"/>
+              </w:rPr>
+              <w:t>1)]</w:t>
             </w:r>
           </w:p>
           <w:p>
@@ -6404,7 +6427,7 @@
               <w:jc w:val="left"/>
               <w:rPr>
                 <w:rFonts w:ascii="Consolas" w:hAnsi="Consolas" w:cs="Consolas"/>
-                <w:color w:val="000000"/>
+                <w:color w:val="008000"/>
                 <w:sz w:val="19"/>
                 <w:szCs w:val="19"/>
                 <w:lang w:val="en-US"/>
@@ -6441,7 +6464,6 @@
               </w:rPr>
               <w:t xml:space="preserve"> </w:t>
             </w:r>
-            <w:proofErr w:type="spellStart"/>
             <w:r>
               <w:rPr>
                 <w:rFonts w:ascii="Consolas" w:hAnsi="Consolas" w:cs="Consolas"/>
@@ -6450,9 +6472,82 @@
                 <w:szCs w:val="19"/>
                 <w:lang w:val="en-US"/>
               </w:rPr>
-              <w:t>boolean</w:t>
-            </w:r>
-            <w:proofErr w:type="spellEnd"/>
+              <w:t>Boolean</w:t>
+            </w:r>
+          </w:p>
+          <w:p>
+            <w:pPr>
+              <w:tabs>
+                <w:tab w:val="clear" w:pos="709"/>
+              </w:tabs>
+              <w:autoSpaceDE w:val="0"/>
+              <w:autoSpaceDN w:val="0"/>
+              <w:adjustRightInd w:val="0"/>
+              <w:spacing w:line="240" w:lineRule="auto"/>
+              <w:ind w:firstLine="0"/>
+              <w:jc w:val="left"/>
+              <w:rPr>
+                <w:rFonts w:ascii="Consolas" w:hAnsi="Consolas" w:cs="Consolas"/>
+                <w:color w:val="000000"/>
+                <w:sz w:val="19"/>
+                <w:szCs w:val="19"/>
+                <w:lang w:val="en-US"/>
+              </w:rPr>
+            </w:pPr>
+            <w:r>
+              <w:rPr>
+                <w:rFonts w:ascii="Consolas" w:hAnsi="Consolas" w:cs="Consolas"/>
+                <w:color w:val="000000"/>
+                <w:sz w:val="19"/>
+                <w:szCs w:val="19"/>
+                <w:lang w:val="en-US"/>
+              </w:rPr>
+              <w:t xml:space="preserve">    [</w:t>
+            </w:r>
+            <w:proofErr w:type="spellStart"/>
+            <w:proofErr w:type="gramStart"/>
+            <w:r>
+              <w:rPr>
+                <w:rFonts w:ascii="Consolas" w:hAnsi="Consolas" w:cs="Consolas"/>
+                <w:color w:val="2B91AF"/>
+                <w:sz w:val="19"/>
+                <w:szCs w:val="19"/>
+                <w:lang w:val="en-US"/>
+              </w:rPr>
+              <w:t>MarshalAs</w:t>
+            </w:r>
+            <w:proofErr w:type="spellEnd"/>
+            <w:r>
+              <w:rPr>
+                <w:rFonts w:ascii="Consolas" w:hAnsi="Consolas" w:cs="Consolas"/>
+                <w:color w:val="000000"/>
+                <w:sz w:val="19"/>
+                <w:szCs w:val="19"/>
+                <w:lang w:val="en-US"/>
+              </w:rPr>
+              <w:t>(</w:t>
+            </w:r>
+            <w:proofErr w:type="gramEnd"/>
+            <w:r>
+              <w:rPr>
+                <w:rFonts w:ascii="Consolas" w:hAnsi="Consolas" w:cs="Consolas"/>
+                <w:color w:val="2B91AF"/>
+                <w:sz w:val="19"/>
+                <w:szCs w:val="19"/>
+                <w:lang w:val="en-US"/>
+              </w:rPr>
+              <w:t>UnmanagedType</w:t>
+            </w:r>
+            <w:r>
+              <w:rPr>
+                <w:rFonts w:ascii="Consolas" w:hAnsi="Consolas" w:cs="Consolas"/>
+                <w:color w:val="000000"/>
+                <w:sz w:val="19"/>
+                <w:szCs w:val="19"/>
+                <w:lang w:val="en-US"/>
+              </w:rPr>
+              <w:t>.I1)]</w:t>
+            </w:r>
           </w:p>
           <w:p>
             <w:pPr>
@@ -10037,7 +10132,19 @@
                 <w:szCs w:val="19"/>
                 <w:lang w:val="en-US"/>
               </w:rPr>
-              <w:t xml:space="preserve">.I1)] </w:t>
+              <w:t>.I</w:t>
+            </w:r>
+            <w:bookmarkStart w:id="0" w:name="_GoBack"/>
+            <w:bookmarkEnd w:id="0"/>
+            <w:r>
+              <w:rPr>
+                <w:rFonts w:ascii="Consolas" w:hAnsi="Consolas" w:cs="Consolas"/>
+                <w:color w:val="000000"/>
+                <w:sz w:val="19"/>
+                <w:szCs w:val="19"/>
+                <w:lang w:val="en-US"/>
+              </w:rPr>
+              <w:t xml:space="preserve">1)] </w:t>
             </w:r>
             <w:r>
               <w:rPr>
@@ -18706,6 +18813,7 @@
                 <w:szCs w:val="19"/>
                 <w:lang w:val="en-US"/>
               </w:rPr>
+              <w:lastRenderedPageBreak/>
               <w:t xml:space="preserve">    </w:t>
             </w:r>
             <w:proofErr w:type="spellStart"/>
@@ -18884,7 +18992,6 @@
                 <w:szCs w:val="19"/>
                 <w:lang w:val="en-US"/>
               </w:rPr>
-              <w:lastRenderedPageBreak/>
               <w:t xml:space="preserve">    </w:t>
             </w:r>
             <w:r>
